--- a/Jenkins pipelines.docx
+++ b/Jenkins pipelines.docx
@@ -7,7 +7,15 @@
         <w:pStyle w:val="Heading1"/>
       </w:pPr>
       <w:r>
-        <w:t xml:space="preserve">Type of Jobs In Jenkins </w:t>
+        <w:t xml:space="preserve">Type of Jobs </w:t>
+      </w:r>
+      <w:proofErr w:type="gramStart"/>
+      <w:r>
+        <w:t>In</w:t>
+      </w:r>
+      <w:proofErr w:type="gramEnd"/>
+      <w:r>
+        <w:t xml:space="preserve"> Jenkins </w:t>
       </w:r>
     </w:p>
     <w:p>
@@ -96,7 +104,15 @@
         <w:t>Purpose</w:t>
       </w:r>
       <w:r>
-        <w:t>: Jenkins Pipeline is used to define an entire build process, from start to finish, as code. It is highly flexible and can be configured using a Jenkinsfile.</w:t>
+        <w:t xml:space="preserve">: Jenkins Pipeline is used to define an entire build process, from start to finish, as code. It is highly flexible and can be configured using a </w:t>
+      </w:r>
+      <w:proofErr w:type="spellStart"/>
+      <w:r>
+        <w:t>Jenkinsfile</w:t>
+      </w:r>
+      <w:proofErr w:type="spellEnd"/>
+      <w:r>
+        <w:t>.</w:t>
       </w:r>
     </w:p>
     <w:p>
@@ -241,7 +257,15 @@
         <w:pStyle w:val="Heading1"/>
       </w:pPr>
       <w:r>
-        <w:t>Step to set up Maven Jobs :-</w:t>
+        <w:t xml:space="preserve">Step to set up Maven </w:t>
+      </w:r>
+      <w:proofErr w:type="gramStart"/>
+      <w:r>
+        <w:t>Jobs :</w:t>
+      </w:r>
+      <w:proofErr w:type="gramEnd"/>
+      <w:r>
+        <w:t>-</w:t>
       </w:r>
     </w:p>
     <w:p/>
@@ -636,7 +660,23 @@
           <w:b/>
           <w:bCs/>
         </w:rPr>
-        <w:t>GitHub hook trigger for GITScm polling</w:t>
+        <w:t xml:space="preserve">GitHub hook trigger for </w:t>
+      </w:r>
+      <w:proofErr w:type="spellStart"/>
+      <w:r>
+        <w:rPr>
+          <w:b/>
+          <w:bCs/>
+        </w:rPr>
+        <w:t>GITScm</w:t>
+      </w:r>
+      <w:proofErr w:type="spellEnd"/>
+      <w:r>
+        <w:rPr>
+          <w:b/>
+          <w:bCs/>
+        </w:rPr>
+        <w:t xml:space="preserve"> polling</w:t>
       </w:r>
       <w:r>
         <w:t>: Trigger a build from GitHub when there’s a push to the repository.</w:t>
@@ -869,7 +909,15 @@
         <w:t>Maven options</w:t>
       </w:r>
       <w:r>
-        <w:t xml:space="preserve"> (e.g., -DskipTests to skip tests during the build).</w:t>
+        <w:t xml:space="preserve"> (e.g., -</w:t>
+      </w:r>
+      <w:proofErr w:type="spellStart"/>
+      <w:r>
+        <w:t>DskipTests</w:t>
+      </w:r>
+      <w:proofErr w:type="spellEnd"/>
+      <w:r>
+        <w:t xml:space="preserve"> to skip tests during the build).</w:t>
       </w:r>
     </w:p>
     <w:p>
@@ -1498,9 +1546,11 @@
       </w:r>
     </w:p>
     <w:p>
+      <w:proofErr w:type="spellStart"/>
       <w:r>
         <w:t>perl</w:t>
       </w:r>
+      <w:proofErr w:type="spellEnd"/>
     </w:p>
     <w:p>
       <w:r>
@@ -1514,7 +1564,15 @@
     </w:p>
     <w:p>
       <w:r>
-        <w:t>Replace &lt;your-jenkins-server&gt; with your Jenkins instance’s address (e.g., http://jenkins.example.com).</w:t>
+        <w:t>Replace &lt;your-</w:t>
+      </w:r>
+      <w:proofErr w:type="spellStart"/>
+      <w:r>
+        <w:t>jenkins</w:t>
+      </w:r>
+      <w:proofErr w:type="spellEnd"/>
+      <w:r>
+        <w:t>-server&gt; with your Jenkins instance’s address (e.g., http://jenkins.example.com).</w:t>
       </w:r>
     </w:p>
     <w:p>
@@ -1549,8 +1607,17 @@
           <w:b/>
           <w:bCs/>
         </w:rPr>
-        <w:t>application/json</w:t>
-      </w:r>
+        <w:t>application/</w:t>
+      </w:r>
+      <w:proofErr w:type="spellStart"/>
+      <w:r>
+        <w:rPr>
+          <w:b/>
+          <w:bCs/>
+        </w:rPr>
+        <w:t>json</w:t>
+      </w:r>
+      <w:proofErr w:type="spellEnd"/>
       <w:r>
         <w:t>.</w:t>
       </w:r>
@@ -1813,7 +1880,23 @@
           <w:b/>
           <w:bCs/>
         </w:rPr>
-        <w:t>GitHub hook trigger for GITScm polling</w:t>
+        <w:t xml:space="preserve">GitHub hook trigger for </w:t>
+      </w:r>
+      <w:proofErr w:type="spellStart"/>
+      <w:r>
+        <w:rPr>
+          <w:b/>
+          <w:bCs/>
+        </w:rPr>
+        <w:t>GITScm</w:t>
+      </w:r>
+      <w:proofErr w:type="spellEnd"/>
+      <w:r>
+        <w:rPr>
+          <w:b/>
+          <w:bCs/>
+        </w:rPr>
+        <w:t xml:space="preserve"> polling</w:t>
       </w:r>
       <w:r>
         <w:t xml:space="preserve"> in the </w:t>
@@ -2024,7 +2107,15 @@
         <w:pStyle w:val="Heading1"/>
       </w:pPr>
       <w:r>
-        <w:t xml:space="preserve">Pipeline jobs :- </w:t>
+        <w:t xml:space="preserve">Pipeline </w:t>
+      </w:r>
+      <w:proofErr w:type="gramStart"/>
+      <w:r>
+        <w:t>jobs :</w:t>
+      </w:r>
+      <w:proofErr w:type="gramEnd"/>
+      <w:r>
+        <w:t xml:space="preserve">- </w:t>
       </w:r>
     </w:p>
     <w:p/>
@@ -2043,6 +2134,7 @@
       </w:r>
     </w:p>
     <w:p>
+      <w:proofErr w:type="gramStart"/>
       <w:r>
         <w:t xml:space="preserve">  </w:t>
       </w:r>
@@ -2051,62 +2143,79 @@
           <w:b/>
           <w:bCs/>
         </w:rPr>
+        <w:t>Declarative</w:t>
+      </w:r>
+      <w:proofErr w:type="gramEnd"/>
+      <w:r>
+        <w:rPr>
+          <w:b/>
+          <w:bCs/>
+        </w:rPr>
+        <w:t xml:space="preserve"> Pipeline</w:t>
+      </w:r>
+      <w:r>
+        <w:t>: A more structured and user-friendly approach to defining pipelines. It has a predefined syntax that makes it easier to write.</w:t>
+      </w:r>
+    </w:p>
+    <w:p>
+      <w:proofErr w:type="gramStart"/>
+      <w:r>
+        <w:t xml:space="preserve">  </w:t>
+      </w:r>
+      <w:r>
+        <w:rPr>
+          <w:b/>
+          <w:bCs/>
+        </w:rPr>
+        <w:t>Scripted</w:t>
+      </w:r>
+      <w:proofErr w:type="gramEnd"/>
+      <w:r>
+        <w:rPr>
+          <w:b/>
+          <w:bCs/>
+        </w:rPr>
+        <w:t xml:space="preserve"> Pipeline</w:t>
+      </w:r>
+      <w:r>
+        <w:t>: A more flexible and powerful approach using Groovy scripting. It gives more control but is less structured than declarative pipelines.</w:t>
+      </w:r>
+    </w:p>
+    <w:p/>
+    <w:p>
+      <w:pPr>
+        <w:pStyle w:val="Heading2"/>
+        <w:rPr>
+          <w:b/>
+          <w:bCs/>
+        </w:rPr>
+      </w:pPr>
+      <w:r>
+        <w:rPr>
+          <w:b/>
+          <w:bCs/>
+        </w:rPr>
+        <w:t xml:space="preserve">1. </w:t>
+      </w:r>
+      <w:r>
+        <w:rPr>
+          <w:rStyle w:val="Heading1Char"/>
+        </w:rPr>
+        <w:t>Declarative Pipeline Syntax</w:t>
+      </w:r>
+    </w:p>
+    <w:p>
+      <w:r>
+        <w:t xml:space="preserve">The </w:t>
+      </w:r>
+      <w:r>
+        <w:rPr>
+          <w:b/>
+          <w:bCs/>
+        </w:rPr>
         <w:t>Declarative Pipeline</w:t>
       </w:r>
       <w:r>
-        <w:t>: A more structured and user-friendly approach to defining pipelines. It has a predefined syntax that makes it easier to write.</w:t>
-      </w:r>
-    </w:p>
-    <w:p>
-      <w:r>
-        <w:t xml:space="preserve">  </w:t>
-      </w:r>
-      <w:r>
-        <w:rPr>
-          <w:b/>
-          <w:bCs/>
-        </w:rPr>
-        <w:t>Scripted Pipeline</w:t>
-      </w:r>
-      <w:r>
-        <w:t>: A more flexible and powerful approach using Groovy scripting. It gives more control but is less structured than declarative pipelines.</w:t>
-      </w:r>
-    </w:p>
-    <w:p/>
-    <w:p>
-      <w:pPr>
-        <w:pStyle w:val="Heading2"/>
-        <w:rPr>
-          <w:b/>
-          <w:bCs/>
-        </w:rPr>
-      </w:pPr>
-      <w:r>
-        <w:rPr>
-          <w:b/>
-          <w:bCs/>
-        </w:rPr>
-        <w:t xml:space="preserve">1. </w:t>
-      </w:r>
-      <w:r>
-        <w:rPr>
-          <w:rStyle w:val="Heading1Char"/>
-        </w:rPr>
-        <w:t>Declarative Pipeline Syntax</w:t>
-      </w:r>
-    </w:p>
-    <w:p>
-      <w:r>
-        <w:t xml:space="preserve">The </w:t>
-      </w:r>
-      <w:r>
-        <w:rPr>
-          <w:b/>
-          <w:bCs/>
-        </w:rPr>
-        <w:t>Declarative Pipeline</w:t>
-      </w:r>
-      <w:r>
         <w:t xml:space="preserve"> is simpler to use and is recommended for most use cases. Here's an overview of the key sections and methods you can use in a Declarative pipeline:</w:t>
       </w:r>
     </w:p>
@@ -2142,7 +2251,15 @@
     </w:p>
     <w:p>
       <w:r>
-        <w:t xml:space="preserve">    agent any  // Define where the pipeline runs (e.g., any available agent)</w:t>
+        <w:t xml:space="preserve">    agent </w:t>
+      </w:r>
+      <w:proofErr w:type="gramStart"/>
+      <w:r>
+        <w:t>any  /</w:t>
+      </w:r>
+      <w:proofErr w:type="gramEnd"/>
+      <w:r>
+        <w:t>/ Define where the pipeline runs (e.g., any available agent)</w:t>
       </w:r>
     </w:p>
     <w:p>
@@ -2203,7 +2320,31 @@
     </w:p>
     <w:p>
       <w:r>
-        <w:t xml:space="preserve">                sh 'mvn clean install'  // Example: Run a Maven build</w:t>
+        <w:t xml:space="preserve">                </w:t>
+      </w:r>
+      <w:proofErr w:type="spellStart"/>
+      <w:r>
+        <w:t>sh</w:t>
+      </w:r>
+      <w:proofErr w:type="spellEnd"/>
+      <w:r>
+        <w:t xml:space="preserve"> '</w:t>
+      </w:r>
+      <w:proofErr w:type="spellStart"/>
+      <w:r>
+        <w:t>mvn</w:t>
+      </w:r>
+      <w:proofErr w:type="spellEnd"/>
+      <w:r>
+        <w:t xml:space="preserve"> clean install</w:t>
+      </w:r>
+      <w:proofErr w:type="gramStart"/>
+      <w:r>
+        <w:t>'  /</w:t>
+      </w:r>
+      <w:proofErr w:type="gramEnd"/>
+      <w:r>
+        <w:t>/ Example: Run a Maven build</w:t>
       </w:r>
     </w:p>
     <w:p>
@@ -2243,7 +2384,31 @@
     </w:p>
     <w:p>
       <w:r>
-        <w:t xml:space="preserve">                sh 'mvn test'  // Example: Run unit tests</w:t>
+        <w:t xml:space="preserve">                </w:t>
+      </w:r>
+      <w:proofErr w:type="spellStart"/>
+      <w:r>
+        <w:t>sh</w:t>
+      </w:r>
+      <w:proofErr w:type="spellEnd"/>
+      <w:r>
+        <w:t xml:space="preserve"> '</w:t>
+      </w:r>
+      <w:proofErr w:type="spellStart"/>
+      <w:r>
+        <w:t>mvn</w:t>
+      </w:r>
+      <w:proofErr w:type="spellEnd"/>
+      <w:r>
+        <w:t xml:space="preserve"> test</w:t>
+      </w:r>
+      <w:proofErr w:type="gramStart"/>
+      <w:r>
+        <w:t>'  /</w:t>
+      </w:r>
+      <w:proofErr w:type="gramEnd"/>
+      <w:r>
+        <w:t>/ Example: Run unit tests</w:t>
       </w:r>
     </w:p>
     <w:p>
@@ -2283,7 +2448,31 @@
     </w:p>
     <w:p>
       <w:r>
-        <w:t xml:space="preserve">                sh 'mvn deploy'  // Example: Deploy the application</w:t>
+        <w:t xml:space="preserve">                </w:t>
+      </w:r>
+      <w:proofErr w:type="spellStart"/>
+      <w:r>
+        <w:t>sh</w:t>
+      </w:r>
+      <w:proofErr w:type="spellEnd"/>
+      <w:r>
+        <w:t xml:space="preserve"> '</w:t>
+      </w:r>
+      <w:proofErr w:type="spellStart"/>
+      <w:r>
+        <w:t>mvn</w:t>
+      </w:r>
+      <w:proofErr w:type="spellEnd"/>
+      <w:r>
+        <w:t xml:space="preserve"> deploy</w:t>
+      </w:r>
+      <w:proofErr w:type="gramStart"/>
+      <w:r>
+        <w:t>'  /</w:t>
+      </w:r>
+      <w:proofErr w:type="gramEnd"/>
+      <w:r>
+        <w:t>/ Example: Deploy the application</w:t>
       </w:r>
     </w:p>
     <w:p>
@@ -2544,7 +2733,23 @@
     </w:p>
     <w:p>
       <w:r>
-        <w:t xml:space="preserve">                sh 'mvn clean install'</w:t>
+        <w:t xml:space="preserve">                </w:t>
+      </w:r>
+      <w:proofErr w:type="spellStart"/>
+      <w:r>
+        <w:t>sh</w:t>
+      </w:r>
+      <w:proofErr w:type="spellEnd"/>
+      <w:r>
+        <w:t xml:space="preserve"> '</w:t>
+      </w:r>
+      <w:proofErr w:type="spellStart"/>
+      <w:r>
+        <w:t>mvn</w:t>
+      </w:r>
+      <w:proofErr w:type="spellEnd"/>
+      <w:r>
+        <w:t xml:space="preserve"> clean install'</w:t>
       </w:r>
     </w:p>
     <w:p>
@@ -2574,7 +2779,23 @@
     </w:p>
     <w:p>
       <w:r>
-        <w:t xml:space="preserve">                sh 'mvn test'</w:t>
+        <w:t xml:space="preserve">                </w:t>
+      </w:r>
+      <w:proofErr w:type="spellStart"/>
+      <w:r>
+        <w:t>sh</w:t>
+      </w:r>
+      <w:proofErr w:type="spellEnd"/>
+      <w:r>
+        <w:t xml:space="preserve"> '</w:t>
+      </w:r>
+      <w:proofErr w:type="spellStart"/>
+      <w:r>
+        <w:t>mvn</w:t>
+      </w:r>
+      <w:proofErr w:type="spellEnd"/>
+      <w:r>
+        <w:t xml:space="preserve"> test'</w:t>
       </w:r>
     </w:p>
     <w:p>
@@ -2605,7 +2826,23 @@
     </w:p>
     <w:p>
       <w:r>
-        <w:t xml:space="preserve">                sh 'mvn deploy'</w:t>
+        <w:t xml:space="preserve">                </w:t>
+      </w:r>
+      <w:proofErr w:type="spellStart"/>
+      <w:r>
+        <w:t>sh</w:t>
+      </w:r>
+      <w:proofErr w:type="spellEnd"/>
+      <w:r>
+        <w:t xml:space="preserve"> '</w:t>
+      </w:r>
+      <w:proofErr w:type="spellStart"/>
+      <w:r>
+        <w:t>mvn</w:t>
+      </w:r>
+      <w:proofErr w:type="spellEnd"/>
+      <w:r>
+        <w:t xml:space="preserve"> deploy'</w:t>
       </w:r>
     </w:p>
     <w:p>
@@ -2648,7 +2885,15 @@
     </w:p>
     <w:p>
       <w:r>
-        <w:t xml:space="preserve">    agent any  // Defines where the pipeline runs</w:t>
+        <w:t xml:space="preserve">    agent </w:t>
+      </w:r>
+      <w:proofErr w:type="gramStart"/>
+      <w:r>
+        <w:t>any  /</w:t>
+      </w:r>
+      <w:proofErr w:type="gramEnd"/>
+      <w:r>
+        <w:t>/ Defines where the pipeline runs</w:t>
       </w:r>
     </w:p>
     <w:p>
@@ -2668,7 +2913,15 @@
     </w:p>
     <w:p>
       <w:r>
-        <w:t xml:space="preserve">        maven 'Maven 3.6'  // Use the name of your Maven installation from Global Tool Configuration</w:t>
+        <w:t xml:space="preserve">        maven 'Maven 3.6</w:t>
+      </w:r>
+      <w:proofErr w:type="gramStart"/>
+      <w:r>
+        <w:t>'  /</w:t>
+      </w:r>
+      <w:proofErr w:type="gramEnd"/>
+      <w:r>
+        <w:t>/ Use the name of your Maven installation from Global Tool Configuration</w:t>
       </w:r>
     </w:p>
     <w:p>
@@ -2729,7 +2982,31 @@
     </w:p>
     <w:p>
       <w:r>
-        <w:t xml:space="preserve">                sh 'mvn clean install'  // Executes Maven commands in the shell</w:t>
+        <w:t xml:space="preserve">                </w:t>
+      </w:r>
+      <w:proofErr w:type="spellStart"/>
+      <w:r>
+        <w:t>sh</w:t>
+      </w:r>
+      <w:proofErr w:type="spellEnd"/>
+      <w:r>
+        <w:t xml:space="preserve"> '</w:t>
+      </w:r>
+      <w:proofErr w:type="spellStart"/>
+      <w:r>
+        <w:t>mvn</w:t>
+      </w:r>
+      <w:proofErr w:type="spellEnd"/>
+      <w:r>
+        <w:t xml:space="preserve"> clean install</w:t>
+      </w:r>
+      <w:proofErr w:type="gramStart"/>
+      <w:r>
+        <w:t>'  /</w:t>
+      </w:r>
+      <w:proofErr w:type="gramEnd"/>
+      <w:r>
+        <w:t>/ Executes Maven commands in the shell</w:t>
       </w:r>
     </w:p>
     <w:p>
@@ -2770,7 +3047,31 @@
     </w:p>
     <w:p>
       <w:r>
-        <w:t xml:space="preserve">                sh 'mvn test'  // Executes Maven test commands</w:t>
+        <w:t xml:space="preserve">                </w:t>
+      </w:r>
+      <w:proofErr w:type="spellStart"/>
+      <w:r>
+        <w:t>sh</w:t>
+      </w:r>
+      <w:proofErr w:type="spellEnd"/>
+      <w:r>
+        <w:t xml:space="preserve"> '</w:t>
+      </w:r>
+      <w:proofErr w:type="spellStart"/>
+      <w:r>
+        <w:t>mvn</w:t>
+      </w:r>
+      <w:proofErr w:type="spellEnd"/>
+      <w:r>
+        <w:t xml:space="preserve"> test</w:t>
+      </w:r>
+      <w:proofErr w:type="gramStart"/>
+      <w:r>
+        <w:t>'  /</w:t>
+      </w:r>
+      <w:proofErr w:type="gramEnd"/>
+      <w:r>
+        <w:t>/ Executes Maven test commands</w:t>
       </w:r>
     </w:p>
     <w:p>
@@ -2800,7 +3101,15 @@
     </w:p>
     <w:p>
       <w:r>
-        <w:t xml:space="preserve">                // Deploying using Maven (e.g., mvn deploy)</w:t>
+        <w:t xml:space="preserve">                // Deploying using Maven (e.g., </w:t>
+      </w:r>
+      <w:proofErr w:type="spellStart"/>
+      <w:r>
+        <w:t>mvn</w:t>
+      </w:r>
+      <w:proofErr w:type="spellEnd"/>
+      <w:r>
+        <w:t xml:space="preserve"> deploy)</w:t>
       </w:r>
     </w:p>
     <w:p>
@@ -2810,7 +3119,31 @@
     </w:p>
     <w:p>
       <w:r>
-        <w:t xml:space="preserve">                sh 'mvn deploy'  // Executes the Maven deploy command</w:t>
+        <w:t xml:space="preserve">                </w:t>
+      </w:r>
+      <w:proofErr w:type="spellStart"/>
+      <w:r>
+        <w:t>sh</w:t>
+      </w:r>
+      <w:proofErr w:type="spellEnd"/>
+      <w:r>
+        <w:t xml:space="preserve"> '</w:t>
+      </w:r>
+      <w:proofErr w:type="spellStart"/>
+      <w:r>
+        <w:t>mvn</w:t>
+      </w:r>
+      <w:proofErr w:type="spellEnd"/>
+      <w:r>
+        <w:t xml:space="preserve"> deploy</w:t>
+      </w:r>
+      <w:proofErr w:type="gramStart"/>
+      <w:r>
+        <w:t>'  /</w:t>
+      </w:r>
+      <w:proofErr w:type="gramEnd"/>
+      <w:r>
+        <w:t>/ Executes the Maven deploy command</w:t>
       </w:r>
     </w:p>
     <w:p>
@@ -2926,7 +3259,23 @@
           <w:b/>
           <w:bCs/>
         </w:rPr>
-        <w:t>Step 1: Create a Jenkinsfile in Your Java Project</w:t>
+        <w:t xml:space="preserve">Step 1: Create a </w:t>
+      </w:r>
+      <w:proofErr w:type="spellStart"/>
+      <w:r>
+        <w:rPr>
+          <w:b/>
+          <w:bCs/>
+        </w:rPr>
+        <w:t>Jenkinsfile</w:t>
+      </w:r>
+      <w:proofErr w:type="spellEnd"/>
+      <w:r>
+        <w:rPr>
+          <w:b/>
+          <w:bCs/>
+        </w:rPr>
+        <w:t xml:space="preserve"> in Your Java Project</w:t>
       </w:r>
     </w:p>
     <w:p>
@@ -2959,8 +3308,17 @@
           <w:b/>
           <w:bCs/>
         </w:rPr>
-        <w:t>Create the Jenkinsfile</w:t>
-      </w:r>
+        <w:t xml:space="preserve">Create the </w:t>
+      </w:r>
+      <w:proofErr w:type="spellStart"/>
+      <w:r>
+        <w:rPr>
+          <w:b/>
+          <w:bCs/>
+        </w:rPr>
+        <w:t>Jenkinsfile</w:t>
+      </w:r>
+      <w:proofErr w:type="spellEnd"/>
       <w:r>
         <w:t>:</w:t>
       </w:r>
@@ -2973,7 +3331,17 @@
         </w:numPr>
       </w:pPr>
       <w:r>
-        <w:t>Right-click on the root directory of your Java project (where your pom.xml file or build.gradle file is located).</w:t>
+        <w:t xml:space="preserve">Right-click on the root directory of your Java project (where your pom.xml file or </w:t>
+      </w:r>
+      <w:proofErr w:type="spellStart"/>
+      <w:proofErr w:type="gramStart"/>
+      <w:r>
+        <w:t>build.gradle</w:t>
+      </w:r>
+      <w:proofErr w:type="spellEnd"/>
+      <w:proofErr w:type="gramEnd"/>
+      <w:r>
+        <w:t xml:space="preserve"> file is located).</w:t>
       </w:r>
     </w:p>
     <w:p>
@@ -2994,7 +3362,15 @@
         <w:t>File</w:t>
       </w:r>
       <w:r>
-        <w:t xml:space="preserve"> named Jenkinsfile (without any extension) in the root directory.</w:t>
+        <w:t xml:space="preserve"> named </w:t>
+      </w:r>
+      <w:proofErr w:type="spellStart"/>
+      <w:r>
+        <w:t>Jenkinsfile</w:t>
+      </w:r>
+      <w:proofErr w:type="spellEnd"/>
+      <w:r>
+        <w:t xml:space="preserve"> (without any extension) in the root directory.</w:t>
       </w:r>
     </w:p>
     <w:p>
@@ -3016,12 +3392,29 @@
           <w:b/>
           <w:bCs/>
         </w:rPr>
-        <w:t>Step 2: Write the Pipeline Code in the Jenkinsfile</w:t>
-      </w:r>
-    </w:p>
-    <w:p>
-      <w:r>
-        <w:t>The content of the Jenkinsfile will define the pipeline stages and the steps within those stages. Below is an example of how to structure the pipeline for a Maven-based Java project.</w:t>
+        <w:t xml:space="preserve">Step 2: Write the Pipeline Code in the </w:t>
+      </w:r>
+      <w:proofErr w:type="spellStart"/>
+      <w:r>
+        <w:rPr>
+          <w:b/>
+          <w:bCs/>
+        </w:rPr>
+        <w:t>Jenkinsfile</w:t>
+      </w:r>
+      <w:proofErr w:type="spellEnd"/>
+    </w:p>
+    <w:p>
+      <w:r>
+        <w:t xml:space="preserve">The content of the </w:t>
+      </w:r>
+      <w:proofErr w:type="spellStart"/>
+      <w:r>
+        <w:t>Jenkinsfile</w:t>
+      </w:r>
+      <w:proofErr w:type="spellEnd"/>
+      <w:r>
+        <w:t xml:space="preserve"> will define the pipeline stages and the steps within those stages. Below is an example of how to structure the pipeline for a Maven-based Java project.</w:t>
       </w:r>
     </w:p>
     <w:p>
@@ -3056,7 +3449,15 @@
     </w:p>
     <w:p>
       <w:r>
-        <w:t xml:space="preserve">    agent any  // This tells Jenkins to run the pipeline on any available agent or node.</w:t>
+        <w:t xml:space="preserve">    agent </w:t>
+      </w:r>
+      <w:proofErr w:type="gramStart"/>
+      <w:r>
+        <w:t>any  /</w:t>
+      </w:r>
+      <w:proofErr w:type="gramEnd"/>
+      <w:r>
+        <w:t>/ This tells Jenkins to run the pipeline on any available agent or node.</w:t>
       </w:r>
     </w:p>
     <w:p/>
@@ -3067,12 +3468,28 @@
     </w:p>
     <w:p>
       <w:r>
-        <w:t xml:space="preserve">        maven 'Maven 3.6'  // Specify the name of the Maven tool configured in Jenkins.</w:t>
-      </w:r>
-    </w:p>
-    <w:p>
-      <w:r>
-        <w:t xml:space="preserve">        jdk 'OpenJDK 11'    // Specify the name of the JDK configured in Jenkins.</w:t>
+        <w:t xml:space="preserve">        maven 'Maven 3.6</w:t>
+      </w:r>
+      <w:proofErr w:type="gramStart"/>
+      <w:r>
+        <w:t>'  /</w:t>
+      </w:r>
+      <w:proofErr w:type="gramEnd"/>
+      <w:r>
+        <w:t>/ Specify the name of the Maven tool configured in Jenkins.</w:t>
+      </w:r>
+    </w:p>
+    <w:p>
+      <w:r>
+        <w:t xml:space="preserve">        </w:t>
+      </w:r>
+      <w:proofErr w:type="spellStart"/>
+      <w:r>
+        <w:t>jdk</w:t>
+      </w:r>
+      <w:proofErr w:type="spellEnd"/>
+      <w:r>
+        <w:t xml:space="preserve"> 'OpenJDK 11'    // Specify the name of the JDK configured in Jenkins.</w:t>
       </w:r>
     </w:p>
     <w:p>
@@ -3093,7 +3510,15 @@
     </w:p>
     <w:p>
       <w:r>
-        <w:t xml:space="preserve">        MY_VAR = 'my_value'</w:t>
+        <w:t xml:space="preserve">        MY_VAR = '</w:t>
+      </w:r>
+      <w:proofErr w:type="spellStart"/>
+      <w:r>
+        <w:t>my_value</w:t>
+      </w:r>
+      <w:proofErr w:type="spellEnd"/>
+      <w:r>
+        <w:t>'</w:t>
       </w:r>
     </w:p>
     <w:p>
@@ -3125,7 +3550,23 @@
     <w:p>
       <w:r>
         <w:lastRenderedPageBreak/>
-        <w:t xml:space="preserve">                git 'https://github.com/yourusername/your-java-project.git'</w:t>
+        <w:t xml:space="preserve">                git 'https://github.com/</w:t>
+      </w:r>
+      <w:proofErr w:type="spellStart"/>
+      <w:r>
+        <w:t>yourusername</w:t>
+      </w:r>
+      <w:proofErr w:type="spellEnd"/>
+      <w:r>
+        <w:t>/your-java-</w:t>
+      </w:r>
+      <w:proofErr w:type="spellStart"/>
+      <w:r>
+        <w:t>project.git</w:t>
+      </w:r>
+      <w:proofErr w:type="spellEnd"/>
+      <w:r>
+        <w:t>'</w:t>
       </w:r>
     </w:p>
     <w:p>
@@ -3161,7 +3602,23 @@
     </w:p>
     <w:p>
       <w:r>
-        <w:t xml:space="preserve">                sh 'mvn clean install'</w:t>
+        <w:t xml:space="preserve">                </w:t>
+      </w:r>
+      <w:proofErr w:type="spellStart"/>
+      <w:r>
+        <w:t>sh</w:t>
+      </w:r>
+      <w:proofErr w:type="spellEnd"/>
+      <w:r>
+        <w:t xml:space="preserve"> '</w:t>
+      </w:r>
+      <w:proofErr w:type="spellStart"/>
+      <w:r>
+        <w:t>mvn</w:t>
+      </w:r>
+      <w:proofErr w:type="spellEnd"/>
+      <w:r>
+        <w:t xml:space="preserve"> clean install'</w:t>
       </w:r>
     </w:p>
     <w:p>
@@ -3197,7 +3654,23 @@
     </w:p>
     <w:p>
       <w:r>
-        <w:t xml:space="preserve">                sh 'mvn test'</w:t>
+        <w:t xml:space="preserve">                </w:t>
+      </w:r>
+      <w:proofErr w:type="spellStart"/>
+      <w:r>
+        <w:t>sh</w:t>
+      </w:r>
+      <w:proofErr w:type="spellEnd"/>
+      <w:r>
+        <w:t xml:space="preserve"> '</w:t>
+      </w:r>
+      <w:proofErr w:type="spellStart"/>
+      <w:r>
+        <w:t>mvn</w:t>
+      </w:r>
+      <w:proofErr w:type="spellEnd"/>
+      <w:r>
+        <w:t xml:space="preserve"> test'</w:t>
       </w:r>
     </w:p>
     <w:p>
@@ -3233,7 +3706,23 @@
     </w:p>
     <w:p>
       <w:r>
-        <w:t xml:space="preserve">                sh 'mvn deploy'</w:t>
+        <w:t xml:space="preserve">                </w:t>
+      </w:r>
+      <w:proofErr w:type="spellStart"/>
+      <w:r>
+        <w:t>sh</w:t>
+      </w:r>
+      <w:proofErr w:type="spellEnd"/>
+      <w:r>
+        <w:t xml:space="preserve"> '</w:t>
+      </w:r>
+      <w:proofErr w:type="spellStart"/>
+      <w:r>
+        <w:t>mvn</w:t>
+      </w:r>
+      <w:proofErr w:type="spellEnd"/>
+      <w:r>
+        <w:t xml:space="preserve"> deploy'</w:t>
       </w:r>
     </w:p>
     <w:p>
@@ -3401,7 +3890,55 @@
         <w:t>Deploy</w:t>
       </w:r>
       <w:r>
-        <w:t xml:space="preserve"> stages, Maven is invoked using sh 'mvn clean install', sh 'mvn test', and sh 'mvn deploy'.</w:t>
+        <w:t xml:space="preserve"> stages, Maven is invoked using </w:t>
+      </w:r>
+      <w:proofErr w:type="spellStart"/>
+      <w:r>
+        <w:t>sh</w:t>
+      </w:r>
+      <w:proofErr w:type="spellEnd"/>
+      <w:r>
+        <w:t xml:space="preserve"> '</w:t>
+      </w:r>
+      <w:proofErr w:type="spellStart"/>
+      <w:r>
+        <w:t>mvn</w:t>
+      </w:r>
+      <w:proofErr w:type="spellEnd"/>
+      <w:r>
+        <w:t xml:space="preserve"> clean install', </w:t>
+      </w:r>
+      <w:proofErr w:type="spellStart"/>
+      <w:r>
+        <w:t>sh</w:t>
+      </w:r>
+      <w:proofErr w:type="spellEnd"/>
+      <w:r>
+        <w:t xml:space="preserve"> '</w:t>
+      </w:r>
+      <w:proofErr w:type="spellStart"/>
+      <w:r>
+        <w:t>mvn</w:t>
+      </w:r>
+      <w:proofErr w:type="spellEnd"/>
+      <w:r>
+        <w:t xml:space="preserve"> test', and </w:t>
+      </w:r>
+      <w:proofErr w:type="spellStart"/>
+      <w:r>
+        <w:t>sh</w:t>
+      </w:r>
+      <w:proofErr w:type="spellEnd"/>
+      <w:r>
+        <w:t xml:space="preserve"> '</w:t>
+      </w:r>
+      <w:proofErr w:type="spellStart"/>
+      <w:r>
+        <w:t>mvn</w:t>
+      </w:r>
+      <w:proofErr w:type="spellEnd"/>
+      <w:r>
+        <w:t xml:space="preserve"> deploy'.</w:t>
       </w:r>
     </w:p>
     <w:p>
@@ -3441,12 +3978,36 @@
           <w:b/>
           <w:bCs/>
         </w:rPr>
-        <w:t>Step 3: Commit the Jenkinsfile to Your Git Repository</w:t>
-      </w:r>
-    </w:p>
-    <w:p>
-      <w:r>
-        <w:t>After you’ve created the Jenkinsfile, commit it to your repository to ensure that Jenkins can access the file and use it for the pipeline execution.</w:t>
+        <w:t xml:space="preserve">Step 3: Commit the </w:t>
+      </w:r>
+      <w:proofErr w:type="spellStart"/>
+      <w:r>
+        <w:rPr>
+          <w:b/>
+          <w:bCs/>
+        </w:rPr>
+        <w:t>Jenkinsfile</w:t>
+      </w:r>
+      <w:proofErr w:type="spellEnd"/>
+      <w:r>
+        <w:rPr>
+          <w:b/>
+          <w:bCs/>
+        </w:rPr>
+        <w:t xml:space="preserve"> to Your Git Repository</w:t>
+      </w:r>
+    </w:p>
+    <w:p>
+      <w:r>
+        <w:t xml:space="preserve">After you’ve created the </w:t>
+      </w:r>
+      <w:proofErr w:type="spellStart"/>
+      <w:r>
+        <w:t>Jenkinsfile</w:t>
+      </w:r>
+      <w:proofErr w:type="spellEnd"/>
+      <w:r>
+        <w:t>, commit it to your repository to ensure that Jenkins can access the file and use it for the pipeline execution.</w:t>
       </w:r>
     </w:p>
     <w:p>
@@ -3464,7 +4025,15 @@
         <w:t>In your IDE (e.g., IntelliJ or Eclipse)</w:t>
       </w:r>
       <w:r>
-        <w:t>, right-click the Jenkinsfile and commit it to your Git repository.</w:t>
+        <w:t xml:space="preserve">, right-click the </w:t>
+      </w:r>
+      <w:proofErr w:type="spellStart"/>
+      <w:r>
+        <w:t>Jenkinsfile</w:t>
+      </w:r>
+      <w:proofErr w:type="spellEnd"/>
+      <w:r>
+        <w:t xml:space="preserve"> and commit it to your Git repository.</w:t>
       </w:r>
     </w:p>
     <w:p>
@@ -3475,7 +4044,15 @@
         </w:numPr>
       </w:pPr>
       <w:r>
-        <w:t>Alternatively, you can use the command line to add the Jenkinsfile:</w:t>
+        <w:t xml:space="preserve">Alternatively, you can use the command line to add the </w:t>
+      </w:r>
+      <w:proofErr w:type="spellStart"/>
+      <w:r>
+        <w:t>Jenkinsfile</w:t>
+      </w:r>
+      <w:proofErr w:type="spellEnd"/>
+      <w:r>
+        <w:t>:</w:t>
       </w:r>
     </w:p>
     <w:p>
@@ -3490,12 +4067,25 @@
     </w:p>
     <w:p>
       <w:r>
-        <w:t>git add Jenkinsfile</w:t>
-      </w:r>
-    </w:p>
-    <w:p>
-      <w:r>
-        <w:t>git commit -m "Add Jenkinsfile for pipeline configuration"</w:t>
+        <w:t xml:space="preserve">git add </w:t>
+      </w:r>
+      <w:proofErr w:type="spellStart"/>
+      <w:r>
+        <w:t>Jenkinsfile</w:t>
+      </w:r>
+      <w:proofErr w:type="spellEnd"/>
+    </w:p>
+    <w:p>
+      <w:r>
+        <w:t xml:space="preserve">git commit -m "Add </w:t>
+      </w:r>
+      <w:proofErr w:type="spellStart"/>
+      <w:r>
+        <w:t>Jenkinsfile</w:t>
+      </w:r>
+      <w:proofErr w:type="spellEnd"/>
+      <w:r>
+        <w:t xml:space="preserve"> for pipeline configuration"</w:t>
       </w:r>
     </w:p>
     <w:p>
@@ -3527,7 +4117,15 @@
     </w:p>
     <w:p>
       <w:r>
-        <w:t xml:space="preserve">Now that your Jenkinsfile is committed to your project repository, you can set up a </w:t>
+        <w:t xml:space="preserve">Now that your </w:t>
+      </w:r>
+      <w:proofErr w:type="spellStart"/>
+      <w:r>
+        <w:t>Jenkinsfile</w:t>
+      </w:r>
+      <w:proofErr w:type="spellEnd"/>
+      <w:r>
+        <w:t xml:space="preserve"> is committed to your project repository, you can set up a </w:t>
       </w:r>
       <w:r>
         <w:rPr>
@@ -3537,7 +4135,15 @@
         <w:t>Pipeline Job</w:t>
       </w:r>
       <w:r>
-        <w:t xml:space="preserve"> in Jenkins to reference the Jenkinsfile.</w:t>
+        <w:t xml:space="preserve"> in Jenkins to reference the </w:t>
+      </w:r>
+      <w:proofErr w:type="spellStart"/>
+      <w:r>
+        <w:t>Jenkinsfile</w:t>
+      </w:r>
+      <w:proofErr w:type="spellEnd"/>
+      <w:r>
+        <w:t>.</w:t>
       </w:r>
     </w:p>
     <w:p>
@@ -3732,7 +4338,15 @@
         <w:t>Pipeline from SCM</w:t>
       </w:r>
       <w:r>
-        <w:t>. This tells Jenkins to retrieve the Jenkinsfile from your source code repository.</w:t>
+        <w:t xml:space="preserve">. This tells Jenkins to retrieve the </w:t>
+      </w:r>
+      <w:proofErr w:type="spellStart"/>
+      <w:r>
+        <w:t>Jenkinsfile</w:t>
+      </w:r>
+      <w:proofErr w:type="spellEnd"/>
+      <w:r>
+        <w:t xml:space="preserve"> from your source code repository.</w:t>
       </w:r>
     </w:p>
     <w:p>
@@ -3896,7 +4510,23 @@
           <w:b/>
           <w:bCs/>
         </w:rPr>
-        <w:t>In the Build Triggers section, enable the GitHub hook trigger for GITScm polling option.</w:t>
+        <w:t xml:space="preserve">In the Build Triggers section, enable the GitHub hook trigger for </w:t>
+      </w:r>
+      <w:proofErr w:type="spellStart"/>
+      <w:r>
+        <w:rPr>
+          <w:b/>
+          <w:bCs/>
+        </w:rPr>
+        <w:t>GITScm</w:t>
+      </w:r>
+      <w:proofErr w:type="spellEnd"/>
+      <w:r>
+        <w:rPr>
+          <w:b/>
+          <w:bCs/>
+        </w:rPr>
+        <w:t xml:space="preserve"> polling option.</w:t>
       </w:r>
       <w:r>
         <w:pict w14:anchorId="22218860">
@@ -4100,7 +4730,23 @@
     </w:p>
     <w:p>
       <w:r>
-        <w:t xml:space="preserve">        junit '**/target/test-*.xml'  // Publish test results</w:t>
+        <w:t xml:space="preserve">        </w:t>
+      </w:r>
+      <w:proofErr w:type="spellStart"/>
+      <w:r>
+        <w:t>junit</w:t>
+      </w:r>
+      <w:proofErr w:type="spellEnd"/>
+      <w:r>
+        <w:t xml:space="preserve"> '**/target/test-*.xml</w:t>
+      </w:r>
+      <w:proofErr w:type="gramStart"/>
+      <w:r>
+        <w:t>'  /</w:t>
+      </w:r>
+      <w:proofErr w:type="gramEnd"/>
+      <w:r>
+        <w:t>/ Publish test results</w:t>
       </w:r>
     </w:p>
     <w:p>
@@ -4138,7 +4784,15 @@
         <w:t>Maven Wrapper</w:t>
       </w:r>
       <w:r>
-        <w:t xml:space="preserve"> (mvnw) to ensure consistent versions of Maven across different environments.</w:t>
+        <w:t xml:space="preserve"> (</w:t>
+      </w:r>
+      <w:proofErr w:type="spellStart"/>
+      <w:r>
+        <w:t>mvnw</w:t>
+      </w:r>
+      <w:proofErr w:type="spellEnd"/>
+      <w:r>
+        <w:t>) to ensure consistent versions of Maven across different environments.</w:t>
       </w:r>
     </w:p>
     <w:p>
@@ -4165,7 +4819,15 @@
     </w:p>
     <w:p>
       <w:r>
-        <w:t xml:space="preserve">By adding a Jenkinsfile to your </w:t>
+        <w:t xml:space="preserve">By adding a </w:t>
+      </w:r>
+      <w:proofErr w:type="spellStart"/>
+      <w:r>
+        <w:t>Jenkinsfile</w:t>
+      </w:r>
+      <w:proofErr w:type="spellEnd"/>
+      <w:r>
+        <w:t xml:space="preserve"> to your </w:t>
       </w:r>
       <w:r>
         <w:rPr>
@@ -4351,7 +5013,31 @@
         <w:t>Blue Ocean</w:t>
       </w:r>
       <w:r>
-        <w:t xml:space="preserve"> plugin (it will install the required plugins like blueocean, blueocean-pipeline-editor, blueocean-dashboard, etc., automatically).</w:t>
+        <w:t xml:space="preserve"> plugin (it will install the required plugins like </w:t>
+      </w:r>
+      <w:proofErr w:type="spellStart"/>
+      <w:r>
+        <w:t>blueocean</w:t>
+      </w:r>
+      <w:proofErr w:type="spellEnd"/>
+      <w:r>
+        <w:t xml:space="preserve">, </w:t>
+      </w:r>
+      <w:proofErr w:type="spellStart"/>
+      <w:r>
+        <w:t>blueocean</w:t>
+      </w:r>
+      <w:proofErr w:type="spellEnd"/>
+      <w:r>
+        <w:t xml:space="preserve">-pipeline-editor, </w:t>
+      </w:r>
+      <w:proofErr w:type="spellStart"/>
+      <w:r>
+        <w:t>blueocean</w:t>
+      </w:r>
+      <w:proofErr w:type="spellEnd"/>
+      <w:r>
+        <w:t>-dashboard, etc., automatically).</w:t>
       </w:r>
     </w:p>
     <w:p>
@@ -5288,7 +5974,23 @@
           <w:b/>
           <w:bCs/>
         </w:rPr>
-        <w:t>Step 3: Create and Configure the Jenkins Pipeline Job</w:t>
+        <w:t xml:space="preserve">Step 3: Create and </w:t>
+      </w:r>
+      <w:proofErr w:type="gramStart"/>
+      <w:r>
+        <w:rPr>
+          <w:b/>
+          <w:bCs/>
+        </w:rPr>
+        <w:t>Configure</w:t>
+      </w:r>
+      <w:proofErr w:type="gramEnd"/>
+      <w:r>
+        <w:rPr>
+          <w:b/>
+          <w:bCs/>
+        </w:rPr>
+        <w:t xml:space="preserve"> the Jenkins Pipeline Job</w:t>
       </w:r>
     </w:p>
     <w:p>
@@ -5539,10 +6241,12 @@
       </w:r>
     </w:p>
     <w:p>
+      <w:proofErr w:type="spellStart"/>
       <w:r>
         <w:lastRenderedPageBreak/>
         <w:t>arduino</w:t>
       </w:r>
+      <w:proofErr w:type="spellEnd"/>
     </w:p>
     <w:p>
       <w:r>
@@ -5675,12 +6379,36 @@
     </w:p>
     <w:p>
       <w:r>
-        <w:t xml:space="preserve">        MAVEN_HOME = '/usr/local/maven' // Specify the Maven path if needed</w:t>
-      </w:r>
-    </w:p>
-    <w:p>
-      <w:r>
-        <w:t xml:space="preserve">        PATH = "${MAVEN_HOME}/bin:${env.PATH}"</w:t>
+        <w:t xml:space="preserve">        MAVEN_HOME = '/</w:t>
+      </w:r>
+      <w:proofErr w:type="spellStart"/>
+      <w:r>
+        <w:t>usr</w:t>
+      </w:r>
+      <w:proofErr w:type="spellEnd"/>
+      <w:r>
+        <w:t>/local/maven' // Specify the Maven path if needed</w:t>
+      </w:r>
+    </w:p>
+    <w:p>
+      <w:r>
+        <w:t xml:space="preserve">        PATH = "${MAVEN_HOME}/</w:t>
+      </w:r>
+      <w:proofErr w:type="gramStart"/>
+      <w:r>
+        <w:t>bin:$</w:t>
+      </w:r>
+      <w:proofErr w:type="gramEnd"/>
+      <w:r>
+        <w:t>{</w:t>
+      </w:r>
+      <w:proofErr w:type="spellStart"/>
+      <w:r>
+        <w:t>env.PATH</w:t>
+      </w:r>
+      <w:proofErr w:type="spellEnd"/>
+      <w:r>
+        <w:t>}"</w:t>
       </w:r>
     </w:p>
     <w:p>
@@ -5711,7 +6439,23 @@
     </w:p>
     <w:p>
       <w:r>
-        <w:t xml:space="preserve">                git credentialsId: 'your-credentials-id', url: 'https://github.com/username/repository-name.git'</w:t>
+        <w:t xml:space="preserve">                git </w:t>
+      </w:r>
+      <w:proofErr w:type="spellStart"/>
+      <w:r>
+        <w:t>credentialsId</w:t>
+      </w:r>
+      <w:proofErr w:type="spellEnd"/>
+      <w:r>
+        <w:t>: 'your-credentials-id', url: 'https://github.com/username/repository-</w:t>
+      </w:r>
+      <w:proofErr w:type="spellStart"/>
+      <w:r>
+        <w:t>name.git</w:t>
+      </w:r>
+      <w:proofErr w:type="spellEnd"/>
+      <w:r>
+        <w:t>'</w:t>
       </w:r>
     </w:p>
     <w:p>
@@ -5742,7 +6486,23 @@
     </w:p>
     <w:p>
       <w:r>
-        <w:t xml:space="preserve">                sh 'mvn clean install' // Runs the Maven build command</w:t>
+        <w:t xml:space="preserve">                </w:t>
+      </w:r>
+      <w:proofErr w:type="spellStart"/>
+      <w:r>
+        <w:t>sh</w:t>
+      </w:r>
+      <w:proofErr w:type="spellEnd"/>
+      <w:r>
+        <w:t xml:space="preserve"> '</w:t>
+      </w:r>
+      <w:proofErr w:type="spellStart"/>
+      <w:r>
+        <w:t>mvn</w:t>
+      </w:r>
+      <w:proofErr w:type="spellEnd"/>
+      <w:r>
+        <w:t xml:space="preserve"> clean install' // Runs the Maven build command</w:t>
       </w:r>
     </w:p>
     <w:p>
@@ -5774,7 +6534,23 @@
     </w:p>
     <w:p>
       <w:r>
-        <w:t xml:space="preserve">                sh 'mvn test' // Runs Maven tests</w:t>
+        <w:t xml:space="preserve">                </w:t>
+      </w:r>
+      <w:proofErr w:type="spellStart"/>
+      <w:r>
+        <w:t>sh</w:t>
+      </w:r>
+      <w:proofErr w:type="spellEnd"/>
+      <w:r>
+        <w:t xml:space="preserve"> '</w:t>
+      </w:r>
+      <w:proofErr w:type="spellStart"/>
+      <w:r>
+        <w:t>mvn</w:t>
+      </w:r>
+      <w:proofErr w:type="spellEnd"/>
+      <w:r>
+        <w:t xml:space="preserve"> test' // Runs Maven tests</w:t>
       </w:r>
     </w:p>
     <w:p>
@@ -5805,7 +6581,23 @@
     </w:p>
     <w:p>
       <w:r>
-        <w:t xml:space="preserve">                sh 'mvn deploy' // Deploy the project (adjust this depending on your deployment strategy)</w:t>
+        <w:t xml:space="preserve">                </w:t>
+      </w:r>
+      <w:proofErr w:type="spellStart"/>
+      <w:r>
+        <w:t>sh</w:t>
+      </w:r>
+      <w:proofErr w:type="spellEnd"/>
+      <w:r>
+        <w:t xml:space="preserve"> '</w:t>
+      </w:r>
+      <w:proofErr w:type="spellStart"/>
+      <w:r>
+        <w:t>mvn</w:t>
+      </w:r>
+      <w:proofErr w:type="spellEnd"/>
+      <w:r>
+        <w:t xml:space="preserve"> deploy' // Deploy the project (adjust this depending on your deployment strategy)</w:t>
       </w:r>
     </w:p>
     <w:p>
@@ -6184,9 +6976,11 @@
       </w:r>
     </w:p>
     <w:p>
+      <w:proofErr w:type="spellStart"/>
       <w:r>
         <w:t>perl</w:t>
       </w:r>
+      <w:proofErr w:type="spellEnd"/>
     </w:p>
     <w:p>
       <w:r>
@@ -6223,8 +7017,17 @@
           <w:b/>
           <w:bCs/>
         </w:rPr>
-        <w:t>application/json</w:t>
-      </w:r>
+        <w:t>application/</w:t>
+      </w:r>
+      <w:proofErr w:type="spellStart"/>
+      <w:r>
+        <w:rPr>
+          <w:b/>
+          <w:bCs/>
+        </w:rPr>
+        <w:t>json</w:t>
+      </w:r>
+      <w:proofErr w:type="spellEnd"/>
       <w:r>
         <w:t>.</w:t>
       </w:r>
@@ -7198,12 +8001,36 @@
     </w:p>
     <w:p>
       <w:r>
-        <w:t xml:space="preserve">        string(name: 'BRANCH_NAME', defaultValue: 'main', description: 'Enter the branch to build')</w:t>
-      </w:r>
-    </w:p>
-    <w:p>
-      <w:r>
-        <w:t xml:space="preserve">        choice(name: 'DEPLOY_ENV', choices: ['dev', 'staging', 'prod'], description: 'Select the environment to deploy to')</w:t>
+        <w:t xml:space="preserve">        </w:t>
+      </w:r>
+      <w:proofErr w:type="gramStart"/>
+      <w:r>
+        <w:t>string(</w:t>
+      </w:r>
+      <w:proofErr w:type="gramEnd"/>
+      <w:r>
+        <w:t xml:space="preserve">name: 'BRANCH_NAME', </w:t>
+      </w:r>
+      <w:proofErr w:type="spellStart"/>
+      <w:r>
+        <w:t>defaultValue</w:t>
+      </w:r>
+      <w:proofErr w:type="spellEnd"/>
+      <w:r>
+        <w:t>: 'main', description: 'Enter the branch to build')</w:t>
+      </w:r>
+    </w:p>
+    <w:p>
+      <w:r>
+        <w:t xml:space="preserve">        </w:t>
+      </w:r>
+      <w:proofErr w:type="gramStart"/>
+      <w:r>
+        <w:t>choice(</w:t>
+      </w:r>
+      <w:proofErr w:type="gramEnd"/>
+      <w:r>
+        <w:t>name: 'DEPLOY_ENV', choices: ['dev', 'staging', 'prod'], description: 'Select the environment to deploy to')</w:t>
       </w:r>
     </w:p>
     <w:p>
@@ -7219,12 +8046,36 @@
     </w:p>
     <w:p>
       <w:r>
-        <w:t xml:space="preserve">        MAVEN_HOME = '/usr/local/maven' // Optional: Specify Maven home if needed</w:t>
-      </w:r>
-    </w:p>
-    <w:p>
-      <w:r>
-        <w:t xml:space="preserve">        PATH = "${MAVEN_HOME}/bin:${env.PATH}"</w:t>
+        <w:t xml:space="preserve">        MAVEN_HOME = '/</w:t>
+      </w:r>
+      <w:proofErr w:type="spellStart"/>
+      <w:r>
+        <w:t>usr</w:t>
+      </w:r>
+      <w:proofErr w:type="spellEnd"/>
+      <w:r>
+        <w:t>/local/maven' // Optional: Specify Maven home if needed</w:t>
+      </w:r>
+    </w:p>
+    <w:p>
+      <w:r>
+        <w:t xml:space="preserve">        PATH = "${MAVEN_HOME}/</w:t>
+      </w:r>
+      <w:proofErr w:type="gramStart"/>
+      <w:r>
+        <w:t>bin:$</w:t>
+      </w:r>
+      <w:proofErr w:type="gramEnd"/>
+      <w:r>
+        <w:t>{</w:t>
+      </w:r>
+      <w:proofErr w:type="spellStart"/>
+      <w:r>
+        <w:t>env.PATH</w:t>
+      </w:r>
+      <w:proofErr w:type="spellEnd"/>
+      <w:r>
+        <w:t>}"</w:t>
       </w:r>
     </w:p>
     <w:p>
@@ -7256,12 +8107,54 @@
     </w:p>
     <w:p>
       <w:r>
-        <w:t xml:space="preserve">                echo "Checking out branch: ${params.BRANCH_NAME}"</w:t>
-      </w:r>
-    </w:p>
-    <w:p>
-      <w:r>
-        <w:t xml:space="preserve">                git credentialsId: 'your-credentials-id', url: 'https://github.com/username/repository-name.git', branch: "${params.BRANCH_NAME}"</w:t>
+        <w:t xml:space="preserve">                echo "Checking out branch: ${</w:t>
+      </w:r>
+      <w:proofErr w:type="spellStart"/>
+      <w:proofErr w:type="gramStart"/>
+      <w:r>
+        <w:t>params.BRANCH</w:t>
+      </w:r>
+      <w:proofErr w:type="gramEnd"/>
+      <w:r>
+        <w:t>_NAME</w:t>
+      </w:r>
+      <w:proofErr w:type="spellEnd"/>
+      <w:r>
+        <w:t>}"</w:t>
+      </w:r>
+    </w:p>
+    <w:p>
+      <w:r>
+        <w:t xml:space="preserve">                git </w:t>
+      </w:r>
+      <w:proofErr w:type="spellStart"/>
+      <w:r>
+        <w:t>credentialsId</w:t>
+      </w:r>
+      <w:proofErr w:type="spellEnd"/>
+      <w:r>
+        <w:t>: 'your-credentials-id', url: 'https://github.com/username/repository-</w:t>
+      </w:r>
+      <w:proofErr w:type="spellStart"/>
+      <w:r>
+        <w:t>name.git</w:t>
+      </w:r>
+      <w:proofErr w:type="spellEnd"/>
+      <w:r>
+        <w:t>', branch: "${</w:t>
+      </w:r>
+      <w:proofErr w:type="spellStart"/>
+      <w:proofErr w:type="gramStart"/>
+      <w:r>
+        <w:t>params.BRANCH</w:t>
+      </w:r>
+      <w:proofErr w:type="gramEnd"/>
+      <w:r>
+        <w:t>_NAME</w:t>
+      </w:r>
+      <w:proofErr w:type="spellEnd"/>
+      <w:r>
+        <w:t>}"</w:t>
       </w:r>
     </w:p>
     <w:p>
@@ -7292,7 +8185,23 @@
     </w:p>
     <w:p>
       <w:r>
-        <w:t xml:space="preserve">                sh 'mvn clean install' // Executes the Maven build</w:t>
+        <w:t xml:space="preserve">                </w:t>
+      </w:r>
+      <w:proofErr w:type="spellStart"/>
+      <w:r>
+        <w:t>sh</w:t>
+      </w:r>
+      <w:proofErr w:type="spellEnd"/>
+      <w:r>
+        <w:t xml:space="preserve"> '</w:t>
+      </w:r>
+      <w:proofErr w:type="spellStart"/>
+      <w:r>
+        <w:t>mvn</w:t>
+      </w:r>
+      <w:proofErr w:type="spellEnd"/>
+      <w:r>
+        <w:t xml:space="preserve"> clean install' // Executes the Maven build</w:t>
       </w:r>
     </w:p>
     <w:p>
@@ -7323,7 +8232,23 @@
     </w:p>
     <w:p>
       <w:r>
-        <w:t xml:space="preserve">                sh 'mvn test' // Executes Maven tests</w:t>
+        <w:t xml:space="preserve">                </w:t>
+      </w:r>
+      <w:proofErr w:type="spellStart"/>
+      <w:r>
+        <w:t>sh</w:t>
+      </w:r>
+      <w:proofErr w:type="spellEnd"/>
+      <w:r>
+        <w:t xml:space="preserve"> '</w:t>
+      </w:r>
+      <w:proofErr w:type="spellStart"/>
+      <w:r>
+        <w:t>mvn</w:t>
+      </w:r>
+      <w:proofErr w:type="spellEnd"/>
+      <w:r>
+        <w:t xml:space="preserve"> test' // Executes Maven tests</w:t>
       </w:r>
     </w:p>
     <w:p>
@@ -7349,17 +8274,49 @@
     </w:p>
     <w:p>
       <w:r>
-        <w:t xml:space="preserve">                echo "Deploying to ${params.DEPLOY_ENV} environment..."</w:t>
-      </w:r>
-    </w:p>
-    <w:p>
-      <w:r>
-        <w:t xml:space="preserve">                sh """</w:t>
-      </w:r>
-    </w:p>
-    <w:p>
-      <w:r>
-        <w:t xml:space="preserve">                if [ "${params.DEPLOY_ENV}" == "dev" ]; then</w:t>
+        <w:t xml:space="preserve">                echo "Deploying to ${</w:t>
+      </w:r>
+      <w:proofErr w:type="spellStart"/>
+      <w:r>
+        <w:t>params.DEPLOY_ENV</w:t>
+      </w:r>
+      <w:proofErr w:type="spellEnd"/>
+      <w:r>
+        <w:t>} environment..."</w:t>
+      </w:r>
+    </w:p>
+    <w:p>
+      <w:r>
+        <w:t xml:space="preserve">                </w:t>
+      </w:r>
+      <w:proofErr w:type="spellStart"/>
+      <w:r>
+        <w:t>sh</w:t>
+      </w:r>
+      <w:proofErr w:type="spellEnd"/>
+      <w:r>
+        <w:t xml:space="preserve"> """</w:t>
+      </w:r>
+    </w:p>
+    <w:p>
+      <w:r>
+        <w:t xml:space="preserve">                if [ "${</w:t>
+      </w:r>
+      <w:proofErr w:type="spellStart"/>
+      <w:r>
+        <w:t>params.DEPLOY_ENV</w:t>
+      </w:r>
+      <w:proofErr w:type="spellEnd"/>
+      <w:r>
+        <w:t>}" == "dev</w:t>
+      </w:r>
+      <w:proofErr w:type="gramStart"/>
+      <w:r>
+        <w:t>" ]</w:t>
+      </w:r>
+      <w:proofErr w:type="gramEnd"/>
+      <w:r>
+        <w:t>; then</w:t>
       </w:r>
     </w:p>
     <w:p>
@@ -7374,7 +8331,31 @@
     </w:p>
     <w:p>
       <w:r>
-        <w:t xml:space="preserve">                elif [ "${params.DEPLOY_ENV}" == "staging" ]; then</w:t>
+        <w:t xml:space="preserve">                </w:t>
+      </w:r>
+      <w:proofErr w:type="spellStart"/>
+      <w:r>
+        <w:t>elif</w:t>
+      </w:r>
+      <w:proofErr w:type="spellEnd"/>
+      <w:r>
+        <w:t xml:space="preserve"> [ "${</w:t>
+      </w:r>
+      <w:proofErr w:type="spellStart"/>
+      <w:r>
+        <w:t>params.DEPLOY_ENV</w:t>
+      </w:r>
+      <w:proofErr w:type="spellEnd"/>
+      <w:r>
+        <w:t>}" == "staging</w:t>
+      </w:r>
+      <w:proofErr w:type="gramStart"/>
+      <w:r>
+        <w:t>" ]</w:t>
+      </w:r>
+      <w:proofErr w:type="gramEnd"/>
+      <w:r>
+        <w:t>; then</w:t>
       </w:r>
     </w:p>
     <w:p>
@@ -7390,7 +8371,31 @@
     </w:p>
     <w:p>
       <w:r>
-        <w:t xml:space="preserve">                elif [ "${params.DEPLOY_ENV}" == "prod" ]; then</w:t>
+        <w:t xml:space="preserve">                </w:t>
+      </w:r>
+      <w:proofErr w:type="spellStart"/>
+      <w:r>
+        <w:t>elif</w:t>
+      </w:r>
+      <w:proofErr w:type="spellEnd"/>
+      <w:r>
+        <w:t xml:space="preserve"> [ "${</w:t>
+      </w:r>
+      <w:proofErr w:type="spellStart"/>
+      <w:r>
+        <w:t>params.DEPLOY_ENV</w:t>
+      </w:r>
+      <w:proofErr w:type="spellEnd"/>
+      <w:r>
+        <w:t>}" == "prod</w:t>
+      </w:r>
+      <w:proofErr w:type="gramStart"/>
+      <w:r>
+        <w:t>" ]</w:t>
+      </w:r>
+      <w:proofErr w:type="gramEnd"/>
+      <w:r>
+        <w:t>; then</w:t>
       </w:r>
     </w:p>
     <w:p>
@@ -7585,13 +8590,61 @@
     </w:p>
     <w:p>
       <w:r>
-        <w:t xml:space="preserve">        string(name: 'maven_version', defaultValue: '3.9.3', description: 'Pass the version of Maven')</w:t>
+        <w:t xml:space="preserve">        </w:t>
+      </w:r>
+      <w:proofErr w:type="gramStart"/>
+      <w:r>
+        <w:t>string(</w:t>
+      </w:r>
+      <w:proofErr w:type="gramEnd"/>
+      <w:r>
+        <w:t>name: '</w:t>
+      </w:r>
+      <w:proofErr w:type="spellStart"/>
+      <w:r>
+        <w:t>maven_version</w:t>
+      </w:r>
+      <w:proofErr w:type="spellEnd"/>
+      <w:r>
+        <w:t xml:space="preserve">', </w:t>
+      </w:r>
+      <w:proofErr w:type="spellStart"/>
+      <w:r>
+        <w:t>defaultValue</w:t>
+      </w:r>
+      <w:proofErr w:type="spellEnd"/>
+      <w:r>
+        <w:t>: '3.9.3', description: 'Pass the version of Maven')</w:t>
       </w:r>
     </w:p>
     <w:p>
       <w:r>
         <w:lastRenderedPageBreak/>
-        <w:t xml:space="preserve">        string(name: 'terraform_version', defaultValue: '1.8.5', description: 'Pass the version of Terraform')</w:t>
+        <w:t xml:space="preserve">        </w:t>
+      </w:r>
+      <w:proofErr w:type="gramStart"/>
+      <w:r>
+        <w:t>string(</w:t>
+      </w:r>
+      <w:proofErr w:type="gramEnd"/>
+      <w:r>
+        <w:t>name: '</w:t>
+      </w:r>
+      <w:proofErr w:type="spellStart"/>
+      <w:r>
+        <w:t>terraform_version</w:t>
+      </w:r>
+      <w:proofErr w:type="spellEnd"/>
+      <w:r>
+        <w:t xml:space="preserve">', </w:t>
+      </w:r>
+      <w:proofErr w:type="spellStart"/>
+      <w:r>
+        <w:t>defaultValue</w:t>
+      </w:r>
+      <w:proofErr w:type="spellEnd"/>
+      <w:r>
+        <w:t>: '1.8.5', description: 'Pass the version of Terraform')</w:t>
       </w:r>
       <w:r>
         <w:tab/>
@@ -7612,7 +8665,15 @@
     </w:p>
     <w:p>
       <w:r>
-        <w:t xml:space="preserve">        stage('Download Maven') {</w:t>
+        <w:t xml:space="preserve">        </w:t>
+      </w:r>
+      <w:proofErr w:type="gramStart"/>
+      <w:r>
+        <w:t>stage(</w:t>
+      </w:r>
+      <w:proofErr w:type="gramEnd"/>
+      <w:r>
+        <w:t>'Download Maven') {</w:t>
       </w:r>
     </w:p>
     <w:p>
@@ -7622,18 +8683,55 @@
     </w:p>
     <w:p>
       <w:r>
-        <w:t xml:space="preserve">                sh '''</w:t>
-      </w:r>
-    </w:p>
-    <w:p>
-      <w:r>
-        <w:t xml:space="preserve">                cd /var/lib/jenkins/</w:t>
-      </w:r>
-    </w:p>
-    <w:p>
-      <w:r>
-        <w:t xml:space="preserve">                sudo wget https://dlcdn.apache.org/maven/maven-3/${maven_version}/binaries/apache-maven-${maven_version}-bin.tar.gz</w:t>
-      </w:r>
+        <w:t xml:space="preserve">                </w:t>
+      </w:r>
+      <w:proofErr w:type="spellStart"/>
+      <w:r>
+        <w:t>sh</w:t>
+      </w:r>
+      <w:proofErr w:type="spellEnd"/>
+      <w:r>
+        <w:t xml:space="preserve"> '''</w:t>
+      </w:r>
+    </w:p>
+    <w:p>
+      <w:r>
+        <w:t xml:space="preserve">                cd /var/lib/</w:t>
+      </w:r>
+      <w:proofErr w:type="spellStart"/>
+      <w:r>
+        <w:t>jenkins</w:t>
+      </w:r>
+      <w:proofErr w:type="spellEnd"/>
+      <w:r>
+        <w:t>/</w:t>
+      </w:r>
+    </w:p>
+    <w:p>
+      <w:r>
+        <w:t xml:space="preserve">                </w:t>
+      </w:r>
+      <w:proofErr w:type="spellStart"/>
+      <w:r>
+        <w:t>sudo</w:t>
+      </w:r>
+      <w:proofErr w:type="spellEnd"/>
+      <w:r>
+        <w:t xml:space="preserve"> </w:t>
+      </w:r>
+      <w:proofErr w:type="spellStart"/>
+      <w:r>
+        <w:t>wget</w:t>
+      </w:r>
+      <w:proofErr w:type="spellEnd"/>
+      <w:r>
+        <w:t xml:space="preserve"> https://dlcdn.apache.org/maven/maven-3/${maven_version}/binaries/apache-maven-${maven_</w:t>
+      </w:r>
+      <w:proofErr w:type="gramStart"/>
+      <w:r>
+        <w:t>version}-bin.tar.gz</w:t>
+      </w:r>
+      <w:proofErr w:type="gramEnd"/>
     </w:p>
     <w:p>
       <w:r>
@@ -7652,7 +8750,15 @@
     </w:p>
     <w:p>
       <w:r>
-        <w:t xml:space="preserve">        stage('Download Terraform') {</w:t>
+        <w:t xml:space="preserve">        </w:t>
+      </w:r>
+      <w:proofErr w:type="gramStart"/>
+      <w:r>
+        <w:t>stage(</w:t>
+      </w:r>
+      <w:proofErr w:type="gramEnd"/>
+      <w:r>
+        <w:t>'Download Terraform') {</w:t>
       </w:r>
     </w:p>
     <w:p>
@@ -7662,7 +8768,15 @@
     </w:p>
     <w:p>
       <w:r>
-        <w:t xml:space="preserve">                sh '''</w:t>
+        <w:t xml:space="preserve">                </w:t>
+      </w:r>
+      <w:proofErr w:type="spellStart"/>
+      <w:r>
+        <w:t>sh</w:t>
+      </w:r>
+      <w:proofErr w:type="spellEnd"/>
+      <w:r>
+        <w:t xml:space="preserve"> '''</w:t>
       </w:r>
     </w:p>
     <w:p>
@@ -7672,8 +8786,29 @@
     </w:p>
     <w:p>
       <w:r>
-        <w:t xml:space="preserve">                sudo wget https://releases.hashicorp.com/terraform/${terraform_version}/terraform_${terraform_version}_linux_amd64.zip</w:t>
-      </w:r>
+        <w:t xml:space="preserve">                </w:t>
+      </w:r>
+      <w:proofErr w:type="spellStart"/>
+      <w:r>
+        <w:t>sudo</w:t>
+      </w:r>
+      <w:proofErr w:type="spellEnd"/>
+      <w:r>
+        <w:t xml:space="preserve"> </w:t>
+      </w:r>
+      <w:proofErr w:type="spellStart"/>
+      <w:r>
+        <w:t>wget</w:t>
+      </w:r>
+      <w:proofErr w:type="spellEnd"/>
+      <w:r>
+        <w:t xml:space="preserve"> https://releases.hashicorp.com/terraform/${terraform_version}/terraform_${terraform_</w:t>
+      </w:r>
+      <w:proofErr w:type="gramStart"/>
+      <w:r>
+        <w:t>version}_linux_amd64.zip</w:t>
+      </w:r>
+      <w:proofErr w:type="gramEnd"/>
     </w:p>
     <w:p>
       <w:r>
@@ -7720,14 +8855,17 @@
       <w:pPr>
         <w:pStyle w:val="Heading1"/>
       </w:pPr>
+      <w:proofErr w:type="spellStart"/>
       <w:r>
         <w:t>Visudo</w:t>
       </w:r>
+      <w:proofErr w:type="spellEnd"/>
     </w:p>
     <w:p>
       <w:r>
         <w:t xml:space="preserve">The </w:t>
       </w:r>
+      <w:proofErr w:type="spellStart"/>
       <w:r>
         <w:rPr>
           <w:b/>
@@ -7735,15 +8873,25 @@
         </w:rPr>
         <w:t>visudo</w:t>
       </w:r>
+      <w:proofErr w:type="spellEnd"/>
       <w:r>
         <w:t xml:space="preserve"> file is a configuration file used to safely edit the </w:t>
       </w:r>
-      <w:r>
-        <w:rPr>
-          <w:b/>
-          <w:bCs/>
-        </w:rPr>
-        <w:t>sudoers file</w:t>
+      <w:proofErr w:type="spellStart"/>
+      <w:r>
+        <w:rPr>
+          <w:b/>
+          <w:bCs/>
+        </w:rPr>
+        <w:t>sudoers</w:t>
+      </w:r>
+      <w:proofErr w:type="spellEnd"/>
+      <w:r>
+        <w:rPr>
+          <w:b/>
+          <w:bCs/>
+        </w:rPr>
+        <w:t xml:space="preserve"> file</w:t>
       </w:r>
       <w:r>
         <w:t>, which governs the permissions and privileges for users and groups in a Unix/Linux system to execute commands with elevated privileges (i.e., as the root user).</w:t>
@@ -7751,7 +8899,23 @@
     </w:p>
     <w:p>
       <w:r>
-        <w:t>Editing the sudoers file via visudo is necessary when you want to make changes to:</w:t>
+        <w:t xml:space="preserve">Editing the </w:t>
+      </w:r>
+      <w:proofErr w:type="spellStart"/>
+      <w:r>
+        <w:t>sudoers</w:t>
+      </w:r>
+      <w:proofErr w:type="spellEnd"/>
+      <w:r>
+        <w:t xml:space="preserve"> file via </w:t>
+      </w:r>
+      <w:proofErr w:type="spellStart"/>
+      <w:r>
+        <w:t>visudo</w:t>
+      </w:r>
+      <w:proofErr w:type="spellEnd"/>
+      <w:r>
+        <w:t xml:space="preserve"> is necessary when you want to make changes to:</w:t>
       </w:r>
     </w:p>
     <w:p>
@@ -7766,7 +8930,23 @@
           <w:b/>
           <w:bCs/>
         </w:rPr>
-        <w:t>Grant or revoke sudo privileges</w:t>
+        <w:t xml:space="preserve">Grant or revoke </w:t>
+      </w:r>
+      <w:proofErr w:type="spellStart"/>
+      <w:r>
+        <w:rPr>
+          <w:b/>
+          <w:bCs/>
+        </w:rPr>
+        <w:t>sudo</w:t>
+      </w:r>
+      <w:proofErr w:type="spellEnd"/>
+      <w:r>
+        <w:rPr>
+          <w:b/>
+          <w:bCs/>
+        </w:rPr>
+        <w:t xml:space="preserve"> privileges</w:t>
       </w:r>
       <w:r>
         <w:t xml:space="preserve"> to users or groups.</w:t>
@@ -7806,22 +8986,62 @@
         <w:t>Set up environment variables</w:t>
       </w:r>
       <w:r>
-        <w:t xml:space="preserve"> or specific configurations related to sudo.</w:t>
-      </w:r>
-    </w:p>
-    <w:p>
-      <w:pPr>
-        <w:rPr>
-          <w:b/>
-          <w:bCs/>
-        </w:rPr>
-      </w:pPr>
-      <w:r>
-        <w:rPr>
-          <w:b/>
-          <w:bCs/>
-        </w:rPr>
-        <w:t>Why Use visudo to Edit the sudoers File?</w:t>
+        <w:t xml:space="preserve"> or specific configurations related to </w:t>
+      </w:r>
+      <w:proofErr w:type="spellStart"/>
+      <w:r>
+        <w:t>sudo</w:t>
+      </w:r>
+      <w:proofErr w:type="spellEnd"/>
+      <w:r>
+        <w:t>.</w:t>
+      </w:r>
+    </w:p>
+    <w:p>
+      <w:pPr>
+        <w:rPr>
+          <w:b/>
+          <w:bCs/>
+        </w:rPr>
+      </w:pPr>
+      <w:r>
+        <w:rPr>
+          <w:b/>
+          <w:bCs/>
+        </w:rPr>
+        <w:t xml:space="preserve">Why Use </w:t>
+      </w:r>
+      <w:proofErr w:type="spellStart"/>
+      <w:r>
+        <w:rPr>
+          <w:b/>
+          <w:bCs/>
+        </w:rPr>
+        <w:t>visudo</w:t>
+      </w:r>
+      <w:proofErr w:type="spellEnd"/>
+      <w:r>
+        <w:rPr>
+          <w:b/>
+          <w:bCs/>
+        </w:rPr>
+        <w:t xml:space="preserve"> to Edit the </w:t>
+      </w:r>
+      <w:proofErr w:type="spellStart"/>
+      <w:r>
+        <w:rPr>
+          <w:b/>
+          <w:bCs/>
+        </w:rPr>
+        <w:t>sudoers</w:t>
+      </w:r>
+      <w:proofErr w:type="spellEnd"/>
+      <w:r>
+        <w:rPr>
+          <w:b/>
+          <w:bCs/>
+        </w:rPr>
+        <w:t xml:space="preserve"> File?</w:t>
       </w:r>
     </w:p>
     <w:p>
@@ -7850,7 +9070,15 @@
         </w:numPr>
       </w:pPr>
       <w:r>
-        <w:t xml:space="preserve">The primary reason to use visudo is that it performs </w:t>
+        <w:t xml:space="preserve">The primary reason to use </w:t>
+      </w:r>
+      <w:proofErr w:type="spellStart"/>
+      <w:r>
+        <w:t>visudo</w:t>
+      </w:r>
+      <w:proofErr w:type="spellEnd"/>
+      <w:r>
+        <w:t xml:space="preserve"> is that it performs </w:t>
       </w:r>
       <w:r>
         <w:rPr>
@@ -7860,7 +9088,23 @@
         <w:t>syntax checking</w:t>
       </w:r>
       <w:r>
-        <w:t xml:space="preserve"> on the sudoers file before saving any changes. If there’s a syntax error in the sudoers file, the system could become </w:t>
+        <w:t xml:space="preserve"> on the </w:t>
+      </w:r>
+      <w:proofErr w:type="spellStart"/>
+      <w:r>
+        <w:t>sudoers</w:t>
+      </w:r>
+      <w:proofErr w:type="spellEnd"/>
+      <w:r>
+        <w:t xml:space="preserve"> file before saving any changes. If there’s a syntax error in the </w:t>
+      </w:r>
+      <w:proofErr w:type="spellStart"/>
+      <w:r>
+        <w:t>sudoers</w:t>
+      </w:r>
+      <w:proofErr w:type="spellEnd"/>
+      <w:r>
+        <w:t xml:space="preserve"> file, the system could become </w:t>
       </w:r>
       <w:r>
         <w:rPr>
@@ -7870,7 +9114,15 @@
         <w:t>inaccessible</w:t>
       </w:r>
       <w:r>
-        <w:t>, causing users to lose sudo access, which could leave the system in a problematic state.</w:t>
+        <w:t xml:space="preserve">, causing users to lose </w:t>
+      </w:r>
+      <w:proofErr w:type="spellStart"/>
+      <w:r>
+        <w:t>sudo</w:t>
+      </w:r>
+      <w:proofErr w:type="spellEnd"/>
+      <w:r>
+        <w:t xml:space="preserve"> access, which could leave the system in a problematic state.</w:t>
       </w:r>
     </w:p>
     <w:p>
@@ -7880,8 +9132,13 @@
           <w:numId w:val="60"/>
         </w:numPr>
       </w:pPr>
-      <w:r>
-        <w:t>visudo checks the syntax as you edit and will prevent saving the file if it detects any errors, thus protecting you from making mistakes that could lock you out of administrative functions.</w:t>
+      <w:proofErr w:type="spellStart"/>
+      <w:r>
+        <w:t>visudo</w:t>
+      </w:r>
+      <w:proofErr w:type="spellEnd"/>
+      <w:r>
+        <w:t xml:space="preserve"> checks the syntax as you edit and will prevent saving the file if it detects any errors, thus protecting you from making mistakes that could lock you out of administrative functions.</w:t>
       </w:r>
     </w:p>
     <w:p>
@@ -7909,8 +9166,21 @@
           <w:numId w:val="60"/>
         </w:numPr>
       </w:pPr>
-      <w:r>
-        <w:t xml:space="preserve">visudo locks the sudoers file to ensure that </w:t>
+      <w:proofErr w:type="spellStart"/>
+      <w:r>
+        <w:t>visudo</w:t>
+      </w:r>
+      <w:proofErr w:type="spellEnd"/>
+      <w:r>
+        <w:t xml:space="preserve"> locks the </w:t>
+      </w:r>
+      <w:proofErr w:type="spellStart"/>
+      <w:r>
+        <w:t>sudoers</w:t>
+      </w:r>
+      <w:proofErr w:type="spellEnd"/>
+      <w:r>
+        <w:t xml:space="preserve"> file to ensure that </w:t>
       </w:r>
       <w:r>
         <w:rPr>
@@ -7949,7 +9219,23 @@
         </w:numPr>
       </w:pPr>
       <w:r>
-        <w:t>Unlike directly editing /etc/sudoers with a regular text editor (like vi, nano, etc.), visudo ensures that no one can accidentally save an incomplete or invalid file that could render the system unmanageable.</w:t>
+        <w:t>Unlike directly editing /etc/</w:t>
+      </w:r>
+      <w:proofErr w:type="spellStart"/>
+      <w:r>
+        <w:t>sudoers</w:t>
+      </w:r>
+      <w:proofErr w:type="spellEnd"/>
+      <w:r>
+        <w:t xml:space="preserve"> with a regular text editor (like vi, nano, etc.), </w:t>
+      </w:r>
+      <w:proofErr w:type="spellStart"/>
+      <w:r>
+        <w:t>visudo</w:t>
+      </w:r>
+      <w:proofErr w:type="spellEnd"/>
+      <w:r>
+        <w:t xml:space="preserve"> ensures that no one can accidentally save an incomplete or invalid file that could render the system unmanageable.</w:t>
       </w:r>
     </w:p>
     <w:p>
@@ -7978,27 +9264,75 @@
         </w:numPr>
       </w:pPr>
       <w:r>
-        <w:t>The sudoers file controls who can run commands with root privileges. Improper edits could lead to granting more privileges than intended (e.g., full access to a non-admin user). Using visudo ensures that only authorized users or groups are allowed to perform privileged actions.</w:t>
-      </w:r>
-    </w:p>
-    <w:p>
-      <w:pPr>
-        <w:rPr>
-          <w:b/>
-          <w:bCs/>
-        </w:rPr>
-      </w:pPr>
-      <w:r>
-        <w:rPr>
-          <w:b/>
-          <w:bCs/>
-        </w:rPr>
-        <w:t>When Would You Need to Edit the sudoers File?</w:t>
-      </w:r>
-    </w:p>
-    <w:p>
-      <w:r>
-        <w:t>Here are some common scenarios where you might need to edit the sudoers file using visudo:</w:t>
+        <w:t xml:space="preserve">The </w:t>
+      </w:r>
+      <w:proofErr w:type="spellStart"/>
+      <w:r>
+        <w:t>sudoers</w:t>
+      </w:r>
+      <w:proofErr w:type="spellEnd"/>
+      <w:r>
+        <w:t xml:space="preserve"> file controls who can run commands with root privileges. Improper edits could lead to granting more privileges than intended (e.g., full access to a non-admin user). Using </w:t>
+      </w:r>
+      <w:proofErr w:type="spellStart"/>
+      <w:r>
+        <w:t>visudo</w:t>
+      </w:r>
+      <w:proofErr w:type="spellEnd"/>
+      <w:r>
+        <w:t xml:space="preserve"> ensures that only authorized users or groups are allowed to perform privileged actions.</w:t>
+      </w:r>
+    </w:p>
+    <w:p>
+      <w:pPr>
+        <w:rPr>
+          <w:b/>
+          <w:bCs/>
+        </w:rPr>
+      </w:pPr>
+      <w:r>
+        <w:rPr>
+          <w:b/>
+          <w:bCs/>
+        </w:rPr>
+        <w:t xml:space="preserve">When Would You Need to Edit the </w:t>
+      </w:r>
+      <w:proofErr w:type="spellStart"/>
+      <w:r>
+        <w:rPr>
+          <w:b/>
+          <w:bCs/>
+        </w:rPr>
+        <w:t>sudoers</w:t>
+      </w:r>
+      <w:proofErr w:type="spellEnd"/>
+      <w:r>
+        <w:rPr>
+          <w:b/>
+          <w:bCs/>
+        </w:rPr>
+        <w:t xml:space="preserve"> File?</w:t>
+      </w:r>
+    </w:p>
+    <w:p>
+      <w:r>
+        <w:t xml:space="preserve">Here are some common scenarios where you might need to edit the </w:t>
+      </w:r>
+      <w:proofErr w:type="spellStart"/>
+      <w:r>
+        <w:t>sudoers</w:t>
+      </w:r>
+      <w:proofErr w:type="spellEnd"/>
+      <w:r>
+        <w:t xml:space="preserve"> file using </w:t>
+      </w:r>
+      <w:proofErr w:type="spellStart"/>
+      <w:r>
+        <w:t>visudo</w:t>
+      </w:r>
+      <w:proofErr w:type="spellEnd"/>
+      <w:r>
+        <w:t>:</w:t>
       </w:r>
     </w:p>
     <w:p>
@@ -8013,7 +9347,23 @@
           <w:b/>
           <w:bCs/>
         </w:rPr>
-        <w:t>Granting sudo access to a user</w:t>
+        <w:t xml:space="preserve">Granting </w:t>
+      </w:r>
+      <w:proofErr w:type="spellStart"/>
+      <w:r>
+        <w:rPr>
+          <w:b/>
+          <w:bCs/>
+        </w:rPr>
+        <w:t>sudo</w:t>
+      </w:r>
+      <w:proofErr w:type="spellEnd"/>
+      <w:r>
+        <w:rPr>
+          <w:b/>
+          <w:bCs/>
+        </w:rPr>
+        <w:t xml:space="preserve"> access to a user</w:t>
       </w:r>
       <w:r>
         <w:t>:</w:t>
@@ -8027,7 +9377,15 @@
         </w:numPr>
       </w:pPr>
       <w:r>
-        <w:t>If you want to allow a user to execute commands with elevated privileges, you would add them to the sudoers file. Example:</w:t>
+        <w:t xml:space="preserve">If you want to allow a user to execute commands with elevated privileges, you would add them to the </w:t>
+      </w:r>
+      <w:proofErr w:type="spellStart"/>
+      <w:r>
+        <w:t>sudoers</w:t>
+      </w:r>
+      <w:proofErr w:type="spellEnd"/>
+      <w:r>
+        <w:t xml:space="preserve"> file. Example:</w:t>
       </w:r>
     </w:p>
     <w:p>
@@ -8041,8 +9399,13 @@
       </w:r>
     </w:p>
     <w:p>
-      <w:r>
-        <w:t>username  ALL=(ALL) ALL</w:t>
+      <w:proofErr w:type="gramStart"/>
+      <w:r>
+        <w:t>username  ALL</w:t>
+      </w:r>
+      <w:proofErr w:type="gramEnd"/>
+      <w:r>
+        <w:t>=(ALL) ALL</w:t>
       </w:r>
     </w:p>
     <w:p>
@@ -8076,7 +9439,15 @@
         </w:numPr>
       </w:pPr>
       <w:r>
-        <w:t>Sometimes you might want to allow a user to run certain commands as root without entering a password. You can configure this by editing the sudoers file. Example:</w:t>
+        <w:t xml:space="preserve">Sometimes you might want to allow a user to run certain commands as root without entering a password. You can configure this by editing the </w:t>
+      </w:r>
+      <w:proofErr w:type="spellStart"/>
+      <w:r>
+        <w:t>sudoers</w:t>
+      </w:r>
+      <w:proofErr w:type="spellEnd"/>
+      <w:r>
+        <w:t xml:space="preserve"> file. Example:</w:t>
       </w:r>
     </w:p>
     <w:p>
@@ -8091,13 +9462,34 @@
       </w:r>
     </w:p>
     <w:p>
-      <w:r>
-        <w:t>username  ALL=(ALL) NOPASSWD: /usr/bin/command</w:t>
-      </w:r>
-    </w:p>
-    <w:p>
-      <w:r>
-        <w:t>This allows username to run /usr/bin/command as root without a password prompt.</w:t>
+      <w:proofErr w:type="gramStart"/>
+      <w:r>
+        <w:t>username  ALL</w:t>
+      </w:r>
+      <w:proofErr w:type="gramEnd"/>
+      <w:r>
+        <w:t>=(ALL) NOPASSWD: /</w:t>
+      </w:r>
+      <w:proofErr w:type="spellStart"/>
+      <w:r>
+        <w:t>usr</w:t>
+      </w:r>
+      <w:proofErr w:type="spellEnd"/>
+      <w:r>
+        <w:t>/bin/command</w:t>
+      </w:r>
+    </w:p>
+    <w:p>
+      <w:r>
+        <w:t>This allows username to run /</w:t>
+      </w:r>
+      <w:proofErr w:type="spellStart"/>
+      <w:r>
+        <w:t>usr</w:t>
+      </w:r>
+      <w:proofErr w:type="spellEnd"/>
+      <w:r>
+        <w:t>/bin/command as root without a password prompt.</w:t>
       </w:r>
     </w:p>
     <w:p>
@@ -8112,7 +9504,23 @@
           <w:b/>
           <w:bCs/>
         </w:rPr>
-        <w:t>Creating user groups with sudo privileges</w:t>
+        <w:t xml:space="preserve">Creating user groups with </w:t>
+      </w:r>
+      <w:proofErr w:type="spellStart"/>
+      <w:r>
+        <w:rPr>
+          <w:b/>
+          <w:bCs/>
+        </w:rPr>
+        <w:t>sudo</w:t>
+      </w:r>
+      <w:proofErr w:type="spellEnd"/>
+      <w:r>
+        <w:rPr>
+          <w:b/>
+          <w:bCs/>
+        </w:rPr>
+        <w:t xml:space="preserve"> privileges</w:t>
       </w:r>
       <w:r>
         <w:t>:</w:t>
@@ -8126,7 +9534,15 @@
         </w:numPr>
       </w:pPr>
       <w:r>
-        <w:t>You can group users together and grant them sudo access to specific commands. This is useful for managing a set of users who need similar permissions. Example:</w:t>
+        <w:t xml:space="preserve">You can group users together and grant them </w:t>
+      </w:r>
+      <w:proofErr w:type="spellStart"/>
+      <w:r>
+        <w:t>sudo</w:t>
+      </w:r>
+      <w:proofErr w:type="spellEnd"/>
+      <w:r>
+        <w:t xml:space="preserve"> access to specific commands. This is useful for managing a set of users who need similar permissions. Example:</w:t>
       </w:r>
     </w:p>
     <w:p>
@@ -8141,12 +9557,28 @@
     </w:p>
     <w:p>
       <w:r>
-        <w:t>%groupname ALL=(ALL) ALL</w:t>
-      </w:r>
-    </w:p>
-    <w:p>
-      <w:r>
-        <w:t>This gives all users in the groupname group the ability to run any command as root.</w:t>
+        <w:t>%</w:t>
+      </w:r>
+      <w:proofErr w:type="spellStart"/>
+      <w:r>
+        <w:t>groupname</w:t>
+      </w:r>
+      <w:proofErr w:type="spellEnd"/>
+      <w:r>
+        <w:t xml:space="preserve"> ALL=(ALL) ALL</w:t>
+      </w:r>
+    </w:p>
+    <w:p>
+      <w:r>
+        <w:t xml:space="preserve">This gives all users in the </w:t>
+      </w:r>
+      <w:proofErr w:type="spellStart"/>
+      <w:r>
+        <w:t>groupname</w:t>
+      </w:r>
+      <w:proofErr w:type="spellEnd"/>
+      <w:r>
+        <w:t xml:space="preserve"> group the ability to run any command as root.</w:t>
       </w:r>
     </w:p>
     <w:p>
@@ -8175,7 +9607,15 @@
         </w:numPr>
       </w:pPr>
       <w:r>
-        <w:t>You might want to restrict which commands a user or group can run with sudo privileges. This is useful in a security context to limit the power of certain users. Example:</w:t>
+        <w:t xml:space="preserve">You might want to restrict which commands a user or group can run with </w:t>
+      </w:r>
+      <w:proofErr w:type="spellStart"/>
+      <w:r>
+        <w:t>sudo</w:t>
+      </w:r>
+      <w:proofErr w:type="spellEnd"/>
+      <w:r>
+        <w:t xml:space="preserve"> privileges. This is useful in a security context to limit the power of certain users. Example:</w:t>
       </w:r>
     </w:p>
     <w:p>
@@ -8189,24 +9629,70 @@
       </w:r>
     </w:p>
     <w:p>
-      <w:r>
-        <w:t>username  ALL=(ALL) /usr/bin/ls, /usr/bin/cat</w:t>
-      </w:r>
-    </w:p>
-    <w:p>
-      <w:pPr>
-        <w:rPr>
-          <w:b/>
-          <w:bCs/>
-        </w:rPr>
-      </w:pPr>
-      <w:r>
-        <w:rPr>
-          <w:b/>
-          <w:bCs/>
-        </w:rPr>
-        <w:t>How to Edit the sudoers File Using visudo</w:t>
-      </w:r>
+      <w:proofErr w:type="gramStart"/>
+      <w:r>
+        <w:t>username  ALL</w:t>
+      </w:r>
+      <w:proofErr w:type="gramEnd"/>
+      <w:r>
+        <w:t>=(ALL) /</w:t>
+      </w:r>
+      <w:proofErr w:type="spellStart"/>
+      <w:r>
+        <w:t>usr</w:t>
+      </w:r>
+      <w:proofErr w:type="spellEnd"/>
+      <w:r>
+        <w:t>/bin/ls, /</w:t>
+      </w:r>
+      <w:proofErr w:type="spellStart"/>
+      <w:r>
+        <w:t>usr</w:t>
+      </w:r>
+      <w:proofErr w:type="spellEnd"/>
+      <w:r>
+        <w:t>/bin/cat</w:t>
+      </w:r>
+    </w:p>
+    <w:p>
+      <w:pPr>
+        <w:rPr>
+          <w:b/>
+          <w:bCs/>
+        </w:rPr>
+      </w:pPr>
+      <w:r>
+        <w:rPr>
+          <w:b/>
+          <w:bCs/>
+        </w:rPr>
+        <w:t xml:space="preserve">How to Edit the </w:t>
+      </w:r>
+      <w:proofErr w:type="spellStart"/>
+      <w:r>
+        <w:rPr>
+          <w:b/>
+          <w:bCs/>
+        </w:rPr>
+        <w:t>sudoers</w:t>
+      </w:r>
+      <w:proofErr w:type="spellEnd"/>
+      <w:r>
+        <w:rPr>
+          <w:b/>
+          <w:bCs/>
+        </w:rPr>
+        <w:t xml:space="preserve"> File Using </w:t>
+      </w:r>
+      <w:proofErr w:type="spellStart"/>
+      <w:r>
+        <w:rPr>
+          <w:b/>
+          <w:bCs/>
+        </w:rPr>
+        <w:t>visudo</w:t>
+      </w:r>
+      <w:proofErr w:type="spellEnd"/>
     </w:p>
     <w:p>
       <w:pPr>
@@ -8220,10 +9706,51 @@
           <w:b/>
           <w:bCs/>
         </w:rPr>
-        <w:t>Open the sudoers file with visudo</w:t>
-      </w:r>
-      <w:r>
-        <w:t>: To safely edit the sudoers file, you should always use visudo. Open a terminal and type:</w:t>
+        <w:t xml:space="preserve">Open the </w:t>
+      </w:r>
+      <w:proofErr w:type="spellStart"/>
+      <w:r>
+        <w:rPr>
+          <w:b/>
+          <w:bCs/>
+        </w:rPr>
+        <w:t>sudoers</w:t>
+      </w:r>
+      <w:proofErr w:type="spellEnd"/>
+      <w:r>
+        <w:rPr>
+          <w:b/>
+          <w:bCs/>
+        </w:rPr>
+        <w:t xml:space="preserve"> file with </w:t>
+      </w:r>
+      <w:proofErr w:type="spellStart"/>
+      <w:r>
+        <w:rPr>
+          <w:b/>
+          <w:bCs/>
+        </w:rPr>
+        <w:t>visudo</w:t>
+      </w:r>
+      <w:proofErr w:type="spellEnd"/>
+      <w:r>
+        <w:t xml:space="preserve">: To safely edit the </w:t>
+      </w:r>
+      <w:proofErr w:type="spellStart"/>
+      <w:r>
+        <w:t>sudoers</w:t>
+      </w:r>
+      <w:proofErr w:type="spellEnd"/>
+      <w:r>
+        <w:t xml:space="preserve"> file, you should always use </w:t>
+      </w:r>
+      <w:proofErr w:type="spellStart"/>
+      <w:r>
+        <w:t>visudo</w:t>
+      </w:r>
+      <w:proofErr w:type="spellEnd"/>
+      <w:r>
+        <w:t>. Open a terminal and type:</w:t>
       </w:r>
     </w:p>
     <w:p>
@@ -8237,13 +9764,31 @@
       </w:r>
     </w:p>
     <w:p>
-      <w:r>
-        <w:t>sudo visudo</w:t>
-      </w:r>
-    </w:p>
-    <w:p>
-      <w:r>
-        <w:t>This will open the sudoers file in your default editor (usually vi or nano).</w:t>
+      <w:proofErr w:type="spellStart"/>
+      <w:r>
+        <w:t>sudo</w:t>
+      </w:r>
+      <w:proofErr w:type="spellEnd"/>
+      <w:r>
+        <w:t xml:space="preserve"> </w:t>
+      </w:r>
+      <w:proofErr w:type="spellStart"/>
+      <w:r>
+        <w:t>visudo</w:t>
+      </w:r>
+      <w:proofErr w:type="spellEnd"/>
+    </w:p>
+    <w:p>
+      <w:r>
+        <w:t xml:space="preserve">This will open the </w:t>
+      </w:r>
+      <w:proofErr w:type="spellStart"/>
+      <w:r>
+        <w:t>sudoers</w:t>
+      </w:r>
+      <w:proofErr w:type="spellEnd"/>
+      <w:r>
+        <w:t xml:space="preserve"> file in your default editor (usually vi or nano).</w:t>
       </w:r>
     </w:p>
     <w:p>
@@ -8272,7 +9817,15 @@
         </w:numPr>
       </w:pPr>
       <w:r>
-        <w:t>For example, if you want to allow a user alice to run commands as root, you would add:</w:t>
+        <w:t xml:space="preserve">For example, if you want to allow a user </w:t>
+      </w:r>
+      <w:proofErr w:type="spellStart"/>
+      <w:r>
+        <w:t>alice</w:t>
+      </w:r>
+      <w:proofErr w:type="spellEnd"/>
+      <w:r>
+        <w:t xml:space="preserve"> to run commands as root, you would add:</w:t>
       </w:r>
     </w:p>
     <w:p>
@@ -8286,8 +9839,18 @@
       </w:r>
     </w:p>
     <w:p>
-      <w:r>
-        <w:t>alice  ALL=(ALL) ALL</w:t>
+      <w:proofErr w:type="spellStart"/>
+      <w:proofErr w:type="gramStart"/>
+      <w:r>
+        <w:t>alice</w:t>
+      </w:r>
+      <w:proofErr w:type="spellEnd"/>
+      <w:r>
+        <w:t xml:space="preserve">  ALL</w:t>
+      </w:r>
+      <w:proofErr w:type="gramEnd"/>
+      <w:r>
+        <w:t>=(ALL) ALL</w:t>
       </w:r>
     </w:p>
     <w:p>
@@ -8313,8 +9876,29 @@
       </w:r>
     </w:p>
     <w:p>
-      <w:r>
-        <w:t>bob  ALL=(ALL) NOPASSWD: /usr/bin/ls, /usr/bin/cat</w:t>
+      <w:proofErr w:type="gramStart"/>
+      <w:r>
+        <w:t>bob  ALL</w:t>
+      </w:r>
+      <w:proofErr w:type="gramEnd"/>
+      <w:r>
+        <w:t>=(ALL) NOPASSWD: /</w:t>
+      </w:r>
+      <w:proofErr w:type="spellStart"/>
+      <w:r>
+        <w:t>usr</w:t>
+      </w:r>
+      <w:proofErr w:type="spellEnd"/>
+      <w:r>
+        <w:t>/bin/ls, /</w:t>
+      </w:r>
+      <w:proofErr w:type="spellStart"/>
+      <w:r>
+        <w:t>usr</w:t>
+      </w:r>
+      <w:proofErr w:type="spellEnd"/>
+      <w:r>
+        <w:t>/bin/cat</w:t>
       </w:r>
     </w:p>
     <w:p>
@@ -8343,7 +9927,20 @@
         </w:numPr>
       </w:pPr>
       <w:r>
-        <w:t>If you're using vi, type :wq to save and quit.</w:t>
+        <w:t xml:space="preserve">If you're using vi, </w:t>
+      </w:r>
+      <w:proofErr w:type="gramStart"/>
+      <w:r>
+        <w:t>type :</w:t>
+      </w:r>
+      <w:proofErr w:type="spellStart"/>
+      <w:r>
+        <w:t>wq</w:t>
+      </w:r>
+      <w:proofErr w:type="spellEnd"/>
+      <w:proofErr w:type="gramEnd"/>
+      <w:r>
+        <w:t xml:space="preserve"> to save and quit.</w:t>
       </w:r>
     </w:p>
     <w:p>
@@ -8383,7 +9980,15 @@
         </w:numPr>
       </w:pPr>
       <w:r>
-        <w:t>If there are any syntax errors, visudo will alert you and won’t save the file until the errors are corrected.</w:t>
+        <w:t xml:space="preserve">If there are any syntax errors, </w:t>
+      </w:r>
+      <w:proofErr w:type="spellStart"/>
+      <w:r>
+        <w:t>visudo</w:t>
+      </w:r>
+      <w:proofErr w:type="spellEnd"/>
+      <w:r>
+        <w:t xml:space="preserve"> will alert you and won’t save the file until the errors are corrected.</w:t>
       </w:r>
     </w:p>
     <w:p>
@@ -8420,10 +10025,34 @@
           <w:b/>
           <w:bCs/>
         </w:rPr>
-        <w:t>Never edit the sudoers file directly</w:t>
-      </w:r>
-      <w:r>
-        <w:t xml:space="preserve"> without using visudo. This prevents the risk of saving an invalid file and locking yourself out.</w:t>
+        <w:t xml:space="preserve">Never edit the </w:t>
+      </w:r>
+      <w:proofErr w:type="spellStart"/>
+      <w:r>
+        <w:rPr>
+          <w:b/>
+          <w:bCs/>
+        </w:rPr>
+        <w:t>sudoers</w:t>
+      </w:r>
+      <w:proofErr w:type="spellEnd"/>
+      <w:r>
+        <w:rPr>
+          <w:b/>
+          <w:bCs/>
+        </w:rPr>
+        <w:t xml:space="preserve"> file directly</w:t>
+      </w:r>
+      <w:r>
+        <w:t xml:space="preserve"> without using </w:t>
+      </w:r>
+      <w:proofErr w:type="spellStart"/>
+      <w:r>
+        <w:t>visudo</w:t>
+      </w:r>
+      <w:proofErr w:type="spellEnd"/>
+      <w:r>
+        <w:t>. This prevents the risk of saving an invalid file and locking yourself out.</w:t>
       </w:r>
     </w:p>
     <w:p>
@@ -8491,7 +10120,23 @@
         </w:pBdr>
       </w:pPr>
       <w:r>
-        <w:t xml:space="preserve">You need to edit the sudoers file using visudo to safely configure </w:t>
+        <w:t xml:space="preserve">You need to edit the </w:t>
+      </w:r>
+      <w:proofErr w:type="spellStart"/>
+      <w:r>
+        <w:t>sudoers</w:t>
+      </w:r>
+      <w:proofErr w:type="spellEnd"/>
+      <w:r>
+        <w:t xml:space="preserve"> file using </w:t>
+      </w:r>
+      <w:proofErr w:type="spellStart"/>
+      <w:r>
+        <w:t>visudo</w:t>
+      </w:r>
+      <w:proofErr w:type="spellEnd"/>
+      <w:r>
+        <w:t xml:space="preserve"> to safely configure </w:t>
       </w:r>
       <w:r>
         <w:rPr>
@@ -8501,7 +10146,15 @@
         <w:t>user permissions</w:t>
       </w:r>
       <w:r>
-        <w:t xml:space="preserve"> for executing commands with elevated privileges. This is critical to maintaining the security and stability of your system. By using visudo, you ensure that you’re not accidentally making a change that could lock you out of administrative access or compromise system security.</w:t>
+        <w:t xml:space="preserve"> for executing commands with elevated privileges. This is critical to maintaining the security and stability of your system. By using </w:t>
+      </w:r>
+      <w:proofErr w:type="spellStart"/>
+      <w:r>
+        <w:t>visudo</w:t>
+      </w:r>
+      <w:proofErr w:type="spellEnd"/>
+      <w:r>
+        <w:t>, you ensure that you’re not accidentally making a change that could lock you out of administrative access or compromise system security.</w:t>
       </w:r>
     </w:p>
     <w:p/>
@@ -8521,45 +10174,13 @@
     </w:p>
     <w:p>
       <w:r>
-        <w:t xml:space="preserve">To set up a Jenkins pipeline job, start by creating a </w:t>
-      </w:r>
-      <w:r>
-        <w:rPr>
-          <w:b/>
-          <w:bCs/>
-        </w:rPr>
-        <w:t>Pipeline Job</w:t>
-      </w:r>
-      <w:r>
-        <w:t xml:space="preserve"> in Jenkins, selecting the </w:t>
-      </w:r>
-      <w:r>
-        <w:rPr>
-          <w:b/>
-          <w:bCs/>
-        </w:rPr>
-        <w:t>Pipeline</w:t>
-      </w:r>
-      <w:r>
-        <w:t xml:space="preserve"> option. Then, configure the pipeline using a </w:t>
-      </w:r>
-      <w:r>
-        <w:rPr>
-          <w:b/>
-          <w:bCs/>
-        </w:rPr>
+        <w:t xml:space="preserve">To set up a Jenkins pipeline job, create a Pipeline Job in Jenkins and select the Pipeline option. Configure the pipeline using a </w:t>
+      </w:r>
+      <w:proofErr w:type="spellStart"/>
+      <w:r>
         <w:t>Jenkinsfile</w:t>
       </w:r>
-      <w:r>
-        <w:t xml:space="preserve">, which defines the build, test, and deploy steps in stages. In the Jenkinsfile, specify stages such as </w:t>
-      </w:r>
-      <w:r>
-        <w:rPr>
-          <w:b/>
-          <w:bCs/>
-        </w:rPr>
-        <w:t>Build</w:t>
-      </w:r>
+      <w:proofErr w:type="spellEnd"/>
       <w:r>
         <w:t xml:space="preserve">, </w:t>
       </w:r>
@@ -8568,214 +10189,53 @@
           <w:b/>
           <w:bCs/>
         </w:rPr>
-        <w:t>Test</w:t>
-      </w:r>
-      <w:r>
-        <w:t xml:space="preserve">, and </w:t>
-      </w:r>
-      <w:r>
-        <w:rPr>
-          <w:b/>
-          <w:bCs/>
-        </w:rPr>
-        <w:t>Deploy</w:t>
-      </w:r>
-      <w:r>
-        <w:t xml:space="preserve"> with the relevant commands like </w:t>
-      </w:r>
-      <w:r>
-        <w:rPr>
-          <w:b/>
-          <w:bCs/>
-        </w:rPr>
-        <w:t>mvn clean install</w:t>
-      </w:r>
-      <w:r>
-        <w:t xml:space="preserve"> and </w:t>
-      </w:r>
-      <w:r>
-        <w:rPr>
-          <w:b/>
-          <w:bCs/>
-        </w:rPr>
-        <w:t>mvn test</w:t>
-      </w:r>
-      <w:r>
-        <w:t xml:space="preserve"> for </w:t>
-      </w:r>
-      <w:r>
-        <w:rPr>
-          <w:b/>
-          <w:bCs/>
-        </w:rPr>
-        <w:t>Maven</w:t>
-      </w:r>
-      <w:r>
-        <w:t xml:space="preserve"> projects. Configure </w:t>
-      </w:r>
-      <w:r>
-        <w:rPr>
-          <w:b/>
-          <w:bCs/>
-        </w:rPr>
-        <w:t>GitHub webhooks</w:t>
-      </w:r>
-      <w:r>
-        <w:t xml:space="preserve"> to automatically trigger the pipeline when changes are pushed to the repository. Additionally, monitor pipeline execution through </w:t>
-      </w:r>
-      <w:r>
-        <w:rPr>
-          <w:b/>
-          <w:bCs/>
-        </w:rPr>
-        <w:t>Blue Ocean</w:t>
-      </w:r>
-      <w:r>
-        <w:t xml:space="preserve"> or </w:t>
-      </w:r>
-      <w:r>
-        <w:rPr>
-          <w:b/>
-          <w:bCs/>
-        </w:rPr>
-        <w:t>Stage View</w:t>
-      </w:r>
-      <w:r>
-        <w:t xml:space="preserve"> for visual tracking.</w:t>
-      </w:r>
-    </w:p>
-    <w:p>
-      <w:r>
-        <w:t xml:space="preserve">To handle </w:t>
-      </w:r>
-      <w:r>
-        <w:rPr>
-          <w:b/>
-          <w:bCs/>
-        </w:rPr>
-        <w:t>private GitHub repositories</w:t>
-      </w:r>
-      <w:r>
-        <w:t xml:space="preserve">, ensure </w:t>
-      </w:r>
-      <w:r>
-        <w:rPr>
-          <w:b/>
-          <w:bCs/>
-        </w:rPr>
-        <w:t>GitHub credentials</w:t>
-      </w:r>
-      <w:r>
-        <w:t xml:space="preserve"> (e.g., </w:t>
-      </w:r>
-      <w:r>
-        <w:rPr>
-          <w:b/>
-          <w:bCs/>
-        </w:rPr>
-        <w:t>Personal Access Tokens</w:t>
-      </w:r>
-      <w:r>
-        <w:t xml:space="preserve"> or </w:t>
-      </w:r>
-      <w:r>
-        <w:rPr>
-          <w:b/>
-          <w:bCs/>
-        </w:rPr>
-        <w:t>SSH keys</w:t>
-      </w:r>
-      <w:r>
-        <w:t xml:space="preserve">) are configured in Jenkins for access. For </w:t>
-      </w:r>
-      <w:r>
-        <w:rPr>
-          <w:b/>
-          <w:bCs/>
-        </w:rPr>
-        <w:t>parameterized pipelines</w:t>
-      </w:r>
-      <w:r>
-        <w:t xml:space="preserve">, use </w:t>
-      </w:r>
-      <w:r>
-        <w:rPr>
-          <w:b/>
-          <w:bCs/>
-        </w:rPr>
-        <w:t>parameters</w:t>
-      </w:r>
-      <w:r>
-        <w:t xml:space="preserve"> like </w:t>
-      </w:r>
-      <w:r>
-        <w:rPr>
-          <w:b/>
-          <w:bCs/>
-        </w:rPr>
-        <w:t>BRANCH_NAME</w:t>
-      </w:r>
-      <w:r>
-        <w:t xml:space="preserve"> or </w:t>
-      </w:r>
-      <w:r>
-        <w:rPr>
-          <w:b/>
-          <w:bCs/>
-        </w:rPr>
-        <w:t>DEPLOY_ENV</w:t>
-      </w:r>
-      <w:r>
-        <w:rPr>
-          <w:b/>
-          <w:bCs/>
-        </w:rPr>
-        <w:t xml:space="preserve"> 0r </w:t>
-      </w:r>
-      <w:r>
-        <w:rPr>
-          <w:b/>
-          <w:bCs/>
-        </w:rPr>
-        <w:t>maven_version', defaultValue: '3.9.3</w:t>
-      </w:r>
-      <w:r>
-        <w:rPr>
-          <w:b/>
-          <w:bCs/>
-        </w:rPr>
-        <w:t xml:space="preserve"> 0r </w:t>
-      </w:r>
-      <w:r>
-        <w:rPr>
-          <w:b/>
-          <w:bCs/>
-        </w:rPr>
-        <w:t xml:space="preserve">terraform_version', </w:t>
-      </w:r>
-      <w:r>
-        <w:rPr>
-          <w:b/>
-          <w:bCs/>
-        </w:rPr>
+        <w:t>which defines the build, test, and deploy steps in stages</w:t>
+      </w:r>
+      <w:r>
+        <w:t xml:space="preserve">. The </w:t>
+      </w:r>
+      <w:proofErr w:type="spellStart"/>
+      <w:r>
+        <w:t>Jenkinsfile</w:t>
+      </w:r>
+      <w:proofErr w:type="spellEnd"/>
+      <w:r>
+        <w:t xml:space="preserve"> should be stored in the root of your Maven source code repository. In the </w:t>
+      </w:r>
+      <w:proofErr w:type="spellStart"/>
+      <w:r>
+        <w:t>Jenkinsfile</w:t>
+      </w:r>
+      <w:proofErr w:type="spellEnd"/>
+      <w:r>
+        <w:t xml:space="preserve">, specify stages like Build, Test, and Deploy with commands like </w:t>
+      </w:r>
+      <w:proofErr w:type="spellStart"/>
+      <w:r>
+        <w:t>mvn</w:t>
+      </w:r>
+      <w:proofErr w:type="spellEnd"/>
+      <w:r>
+        <w:t xml:space="preserve"> clean install and </w:t>
+      </w:r>
+      <w:proofErr w:type="spellStart"/>
+      <w:r>
+        <w:t>mvn</w:t>
+      </w:r>
+      <w:proofErr w:type="spellEnd"/>
+      <w:r>
+        <w:t xml:space="preserve"> test for Maven projects. Set up GitHub webhooks to trigger the pipeline automatically when changes are pushed to the repository. Use Blue Ocean or Stage View to monitor the pipeline execution visually. For private GitHub repositories, configure GitHub credentials (Personal Access Tokens or SSH keys) in Jenkins. For parameterized pipelines, use parameters like BRANCH_NAME, DEPLOY_ENV, or </w:t>
+      </w:r>
+      <w:proofErr w:type="spellStart"/>
+      <w:r>
         <w:lastRenderedPageBreak/>
-        <w:t>defaultValue: '1.8.5'</w:t>
-      </w:r>
-      <w:r>
-        <w:t xml:space="preserve"> to make the pipeline more flexible, allowing you to choose different branches or environments at runtime. With </w:t>
-      </w:r>
-      <w:r>
-        <w:rPr>
-          <w:b/>
-          <w:bCs/>
-        </w:rPr>
-        <w:t>parameterized jobs</w:t>
-      </w:r>
-      <w:r>
-        <w:t>, you can pass inputs dynamically, enabling more customizable builds.</w:t>
-      </w:r>
-    </w:p>
-    <w:p/>
+        <w:t>maven_version</w:t>
+      </w:r>
+      <w:proofErr w:type="spellEnd"/>
+      <w:r>
+        <w:t xml:space="preserve"> to make the pipeline flexible and customizable. This allows dynamic input at runtime, enabling builds for different branches, environments, or versions.</w:t>
+      </w:r>
+    </w:p>
     <w:p/>
     <w:p>
       <w:pPr>
@@ -18122,7 +19582,6 @@
   <w:style w:type="character" w:default="1" w:styleId="DefaultParagraphFont">
     <w:name w:val="Default Paragraph Font"/>
     <w:uiPriority w:val="1"/>
-    <w:semiHidden/>
     <w:unhideWhenUsed/>
   </w:style>
   <w:style w:type="table" w:default="1" w:styleId="TableNormal">
